--- a/futurehouse/outputs/roger/MTOR.docx
+++ b/futurehouse/outputs/roger/MTOR.docx
@@ -16,7 +16,7 @@
         <w:br/>
       </w:r>
       <w:r>
-        <w:t xml:space="preserve">mTOR is an evolutionarily ancient serine/threonine kinase that belongs to the phosphatidylinositol 3-kinase-related kinase (PIKK) family, a group of atypical kinases highly conserved among eukaryotes. Its orthologous relationships span from lower eukaryotes such as yeasts and fungi to higher mammals including Homo sapiens. Within the kinome, mTOR is part of a core set of nutrient sensing and growth regulatory proteins that emerged in the last eukaryotic common ancestor (LECA), alongside other key components such as Rheb, TSC1/2, LST8, RAPTOR, RICTOR, and SIN1. Comparative genomic analyses, as described in multiple fungal studies, reveal the presence of a single TOR gene in most eukaryotic organisms; however, some fungi possess duplicate TOR genes potentially resulting from lineage‐specific gene duplications (song2024thetorsignalling pages 1-2, tatebe2017evolutionaryconservationof pages 1-4). Phylogenetic reconstruction based on conserved domains—HEAT repeats at the N-terminus, FAT, FRB, kinase, and FATC domains at the C-terminus—confirms that mTOR orthologs cluster together according to their evolutionary relationships, and these conserved motifs underline its fundamental role in nutrient, energy, and growth factor signaling (tatebe2017evolutionaryconservationof pages 4-6). The kinase’s membership in the PIKK family, sharing key catalytic and regulatory features with DNA-PKcs, ATM, and ATR, further supports its deep evolutionary conservation in the eukaryotic lineage (song2024thetorsignalling pages 2-5, OpenTargets Search: -MTOR).</w:t>
+        <w:t xml:space="preserve">Serine/threonine‐protein kinase mTOR is a highly conserved member of the phosphatidylinositol 3‐kinase‐related kinase (PIKK) family that can be traced across eukaryotes. In yeast, orthologs exist as TOR1 and TOR2, which fulfill overlapping but distinct roles in regulating growth, ribosome biogenesis, and cytoskeletal organization (inoki2005signalingbytarget pages 1-1). In mammals, mTOR is encoded by a single gene yet retains the core functions inherited from the common ancestor of eukaryotes, including integration of nutrient, growth factor, and energy signals. mTOR belongs to an evolutionary core set of proteins that includes other key regulators such as Rheb, TSC1/TSC2, and components of the TOR complex (inoki2005signalingbytarget pages 1-3, inokiUnknownyearsignalingbytarget pages 3-4). Its phylogenetic grouping in the human kinome places it among the atypical serine/threonine kinases with a catalytic structure more similar to lipid kinases, although mTOR itself lacks lipid kinase activity. This subgroup derives from the early-branching evolutionary events that provided the regulatory backbone for cell growth and metabolism in all eukaryotes (inoki2005signalingbytarget pages 1-1).</w:t>
       </w:r>
     </w:p>
     <w:p>
@@ -33,7 +33,7 @@
         <w:br/>
       </w:r>
       <w:r>
-        <w:t xml:space="preserve">mTOR catalyzes the transfer of a phosphate group from ATP to specific serine or threonine residues on substrate proteins. The general reaction is: ATP + [protein]-(L-serine or L-threonine) → ADP + [protein]-(phospho-L-serine/threonine) + H⁺. As a serine/threonine kinase, mTOR phosphorylates at least 800 substrates directly or indirectly, thereby modulating various aspects of cell growth, metabolism, and survival (Information section). The reaction mechanism follows that of canonical protein kinases where binding of ATP and the substrate in the active site is coordinated by structural motifs in the kinase domain—including the glycine-rich loop and conserved catalytic residues—thus facilitating phosphoryl transfer (coldron2022biochemicalanalysisof pages 18-20).</w:t>
+        <w:t xml:space="preserve">mTOR catalyzes the ATP-dependent phosphorylation reaction in which the γ-phosphate of ATP is transferred to specific serine or threonine residues located on substrate proteins. The chemical reaction can be represented as follows: ATP + [protein]-(L-serine or L-threonine) → ADP + [protein]-(phospho-L-serine or phospho-L-threonine) + H⁺. This reaction underpins the kinase’s ability to modulate the activity, localization, and interaction of multiple downstream targets (inoki2005signalingbytarget pages 5-6).</w:t>
       </w:r>
     </w:p>
     <w:p>
@@ -50,7 +50,7 @@
         <w:br/>
       </w:r>
       <w:r>
-        <w:t xml:space="preserve">The catalytic function of mTOR, as with many kinases, requires divalent metal ions; in most cases, magnesium ions (Mg²⁺) are essential. Mg²⁺ coordinates with the phosphate groups of ATP, thereby stabilizing the transition state during the phosphoryl transfer process. While the detailed studies on cofactor dependency specific to mTOR are not exhaustively detailed in the provided excerpts, the general consensus for serine/threonine kinases within the PIKK family implies a Mg²⁺ requirement (coldron2022biochemicalanalysisof pages 18-20).</w:t>
+        <w:t xml:space="preserve">For its catalytic activity, mTOR requires divalent metal ions that facilitate the binding of ATP and the subsequent phosphoryl transfer reaction. Consistent with other serine/threonine kinases, mTOR’s kinase activity is dependent on the presence of Mg²⁺ ions, and in some instances, Mn²⁺ may also serve as a cofactor. These metal ions coordinate the ATP substrate within the catalytic pocket, enabling the efficient transfer of the phosphate group to substrate proteins (inoki2005signalingbytarget pages 10-11, sabbah2011dualinhibitorsof pages 15-16).</w:t>
       </w:r>
     </w:p>
     <w:p>
@@ -67,7 +67,7 @@
         <w:br/>
       </w:r>
       <w:r>
-        <w:t xml:space="preserve">mTOR exerts its influence by phosphorylating a wide range of substrates involved in anabolic metabolism, translation regulation, and autophagy. Physiologically relevant substrates include EIF4EBP1 (eukaryotic translation initiation factor 4E-binding protein 1) and the ribosomal protein S6 kinases (RPS6KB1 and RPS6KB2). These phosphorylation events result in the activation of translation by relieving inhibition of eiF4E and by modulating protein synthesis machinery (Information section). Although an explicit consensus sequence for mTOR phosphorylation is not as well defined as for some smaller kinases, its substrate recognition appears to be influenced by the proximity of docking motifs or binding domains such as the TOS motif on targets like S6K, which facilitates interaction with mTORC1 via RAPTOR (song2024thetorsignalling pages 2-5, tatebe2017evolutionaryconservationof pages 6-8). In addition, mTOR modifies regulators of autophagy such as ULK1, phosphorylating it at sites involved in the negative regulation of autophagy under nutrient-rich conditions (Information section). This broad substrate profile underscores mTOR’s role as a master regulator with a versatile substrate-selective mechanism dependent on protein–protein interaction interfaces (song2024thetorsignalling pages 18-19).</w:t>
+        <w:t xml:space="preserve">mTOR displays substrate specificity that is governed by the linear amino acid context flanking the phosphorylated serine/threonine residue. Recent large-scale studies have refined the consensus phosphorylation motifs recognized by mTOR complexes. Specifically, analysis from Johnson et al. (2023) provides evidence that mTOR substrates tend to possess particular amino acid preferences around the phospho-acceptor site; these preferences include basophilic determinants that likely involve positively charged residues proximal to the target site (johnson2023anatlasof pages 3-4, johnson2023anatlasof pages 12-18). In mTORC1, substrates such as 4E-BP1 and RPS6KB1 (p70 S6 kinase) exhibit motifs that promote interaction with mTOR through docking sequences like the TOR signaling (TOS) motif, characterized by a short, conserved stretch of hydrophobic residues necessary for recruitment by adaptor proteins like Raptor (inoki2005signalingbytarget pages 5-6, inoki2005signalingbytarget pages 4-5). Although mTOR itself phosphorylates a broad array of downstream proteins—over 800 have been documented—the precise consensus motif may be refined in future studies; current evidence underscores the importance of specific flanking residues in determining mTOR-mediated phosphorylation events (johnson2023anatlasof pages 4-5).</w:t>
       </w:r>
     </w:p>
     <w:p>
@@ -84,7 +84,7 @@
         <w:br/>
       </w:r>
       <w:r>
-        <w:t xml:space="preserve">mTOR is a large multidomain protein with a predicted molecular weight of approximately 280 kDa. Its structure is organized into several distinct domains that contribute to both catalytic and regulatory functions. Starting at the N-terminus, a series of HEAT repeats—named for their occurrence in huntingtin, elongation factor 3, PP2A, and TOR1—provide a platform for protein–protein interactions and serve as scaffolding elements necessary for complex assembly (song2024thetorsignalling pages 2-5, tatebe2017evolutionaryconservationof pages 4-6). Following the HEAT repeats is the FAT domain (named for FRAP, ATM, TRRAP), which further contributes to the structural integrity and proper folding of the kinase. The FRB (FKBP12-rapamycin binding) domain is located immediately after the FAT domain; this domain is key to the binding of the FKBP12-rapamycin complex, thereby mediating the potent inhibition of mTORC1 by rapamycin (song2024thetorsignalling pages 1-2, coldron2022biochemicalanalysisof pages 26-28). The central catalytic kinase domain belongs to the PIKK family and contains conserved motifs such as the glycine-rich loop, the conserved lysine in the β3 strand, and the DFG motif, which are essential for ATP binding, catalysis, and substrate positioning (coldron2022biochemicalanalysisof pages 20-26, tatebe2017evolutionaryconservationof pages 6-8). At the C-terminus, the FATC domain, a short but highly conserved motif, plays a critical role in regulating the catalytic activity and stability of the protein (song2024thetorsignalling pages 2-5, tatebe2017evolutionaryconservationof pages 8-11). High-resolution structural data from cryo-electron microscopy, particularly in mammalian mTORC1 complexes, have provided insights into the assembly and spatial organization of these domains, revealing that the HEAT repeats form solenoidal structures that interact symmetrically in the mTOR homodimer (tatebe2017evolutionaryconservationof pages 13-15, song2024thetorsignalling pages 2-5).</w:t>
+        <w:t xml:space="preserve">mTOR is a very large protein with an elaborate multidomain organization that underlies both its catalytic and regulatory functions. The N-terminal region is characterized by multiple HEAT (Huntingtin, EF3, PP2A, TOR1) repeats that mediate extensive protein–protein interactions with regulatory adaptors and substrates. Following the HEAT repeats is the FAT (FRAP, ATM, TRRAP) domain, which is involved in the overall structural integrity and proper folding of the protein. Adjacent to this, mTOR contains the FRB (FKBP12-rapamycin binding) domain, whose binding to the FKBP12–rapamycin complex is responsible for the allosteric inhibition of mTORC1 by rapamycin. The central region houses the kinase domain, which is responsible for the ATP-dependent phosphorylation reaction; this catalytic core shows structural homology to phosphatidylinositol 3-kinases and contains key features such as the activation loop and a hydrophobic spine that is critical for catalytic competence (inoki2005signalingbytarget pages 3-4, inoki2005signalingbytarget pages 18-19). Finally, mTOR possesses a C-terminal FATC domain which is essential for maintaining the stability and activity of the kinase. High-resolution structural studies using crystallographic and cryo-electron microscopy approaches have begun to reveal conformational states of mTOR and its assemblies in mTORC1 and mTORC2, further highlighting the dynamic regulation of kinase activity by structural rearrangements and complex formation (inoki2005signalingbytarget pages 16-16, inokiUnknownyearsignalingbytarget pages 17-18).</w:t>
       </w:r>
     </w:p>
     <w:p>
@@ -101,7 +101,7 @@
         <w:br/>
       </w:r>
       <w:r>
-        <w:t xml:space="preserve">mTOR’s activity is tightly regulated in response to a multitude of intracellular and extracellular signals. One of the best characterized regulatory mechanisms is the binding of the immunosuppressant rapamycin in complex with the FKBP12 protein. This ternary complex specifically interacts with the FRB domain to inhibit mTORC1 activity without affecting mTORC2 under most conditions (song2024thetorsignalling pages 1-2, song2024thetorsignalling pages 5-6). Upstream regulators include the small GTPase Rheb, which, when in its GTP-bound state, activates mTORC1, and the TSC1/2 complex, which acts as a GTPase-activating protein to inhibit Rheb and thus mTORC1 (Information section, tatebe2017evolutionaryconservationof pages 16-17). mTOR activity is further controlled by nutrient signals, such as the availability of amino acids, which recruit mTORC1 to the lysosome via interactions involving the Rag GTPases and the Ragulator complex (song2024thetorsignalling pages 18-19, gu2022biochemicalandphysiological pages 76-80). In addition to classical phosphorylation, mTOR is subject to post-translational modifications that modulate its function. For instance, recent studies in immune and infectious contexts have highlighted the role of ISGylation at lysine 2066 within the FRB domain, which may affect autophagy regulation during infection (zhang2019theinvivo pages 7-8, zhang2019theinvivo pages 9-10). Moreover, feedback loops exist wherein mTORC1-mediated phosphorylation of proteins such as GRB10 results in the attenuation of upstream growth factor signaling, thus providing self-regulatory control over the pathway (Information section, song2024thetorsignalling pages 1-2). These complex layers of regulation—encompassing phosphorylation, small GTPase interactions, lysosomal recruitment, and covalent modifications—ensure that mTOR activity is finely tuned to the metabolic and environmental status of the cell (saksena2020proteinphosphatasesat pages 16-18, gu2022biochemicalandphysiological pages 171-173).</w:t>
+        <w:t xml:space="preserve">mTOR is subject to a complex network of regulatory mechanisms that finely tune its kinase activity in response to a variety of intracellular and extracellular signals. Key regulatory inputs include post-translational modifications such as phosphorylation events at multiple sites on mTOR and its associated regulatory proteins. For instance, phosphorylation by upstream kinases such as Akt and RSK is known to modulate mTOR activity, while feedback loops via downstream effectors like S6K can inhibit or activate upstream signaling components in a tightly controlled manner (inoki2005signalingbytarget pages 16-17, inokiUnknownyearsignalingbytarget pages 17-18). In addition to phosphorylation, mTOR is regulated through its assembly into two distinct multiprotein complexes—mTORC1 and mTORC2—with different regulatory subunits. The mTORC1 complex, which includes Raptor and mLst8, is acutely sensitive to nutrient levels, growth factors, and cellular energy status. Under conditions of nutrient sufficiency or growth factor stimulation, Rheb (a farnesylated small GTPase) becomes active and positively regulates mTORC1. Conversely, the TSC1/TSC2 complex, which functions as a GTPase-activating protein (GAP) for Rheb, acts as a major negative regulator when cellular conditions indicate stress or energy depletion (inoki2005signalingbytarget pages 15-16, inokiUnknownyearsignalingbytarget pages 15-16). In contrast, mTORC2 is primarily regulated by growth factor signaling and is largely insensitive to nutrient levels, thereby modulating cytoskeletal organization and survival pathways. In addition, mTOR regulation involves ubiquitination events and interactions with other regulatory proteins such as Rictor in mTORC2, and regulatory feedback via GRB10 that modulate insulin receptor signaling (inoki2005signalingbytarget pages 21-22). These layers of regulation ensure that mTOR integrates signals from multiple pathways—such as PI3K/Akt, AMPK, and LKB1—to maintain cellular homeostasis (inoki2005signalingbytarget pages 16-17).</w:t>
       </w:r>
     </w:p>
     <w:p>
@@ -118,7 +118,13 @@
         <w:br/>
       </w:r>
       <w:r>
-        <w:t xml:space="preserve">mTOR is centrally involved in the regulation of cellular growth, metabolism, and survival. As a core component of two structurally and functionally distinct complexes, mTORC1 and mTORC2, mTOR coordinates diverse cellular processes. mTORC1 governs anabolic metabolism by promoting protein, lipid, and nucleotide synthesis, principally through the phosphorylation of targets such as EIF4EBP1, which releases its inhibition on the translation initiation factor eiF4E, and by activating S6K1 and S6K2, which in turn phosphorylate ribosomal proteins and other factors necessary for protein synthesis (Information section, song2024thetorsignalling pages 1-2). Furthermore, mTORC1 stimulates ribosomal biogenesis by activating RNA polymerase III-dependent transcription through the phosphorylation and inhibition of the MAF1 repressor (Information section). mTORC1 also plays a critical role in suppressing catabolic processes; for example, under nutrient-rich conditions, mTORC1 phosphorylates ULK1 to inhibit autophagy, thereby maintaining cellular energy homeostasis (Information section, song2024thetorsignalling pages 2-5). In parallel, mTORC2, which is generally insensitive to nutrient fluctuations, is primarily activated by growth factors. mTORC2 phosphorylates a range of AGC family kinases—most notably AKT (at residues such as Ser-473, Thr-450, and other context-dependent sites), various PKC isoforms, and SGK1—contributing to the regulation of cell proliferation, actin cytoskeletal organization, and metabolic homeostasis (Information section, song2024thetorsignalling pages 17-18, tatebe2017evolutionaryconservationof pages 16-17). In addition to its well-established roles in nutrient sensing and protein synthesis, mTOR impacts additional processes including lipid biosynthesis, mitochondrial biogenesis, and even regulatory feedback mechanisms on insulin signaling through modifications of substrates such as GRB10 (Information section, laskovs2024investigatingthemetabolic pages 25-28). Because of its central involvement in these pathways, dysregulation of mTOR has been implicated in numerous pathological conditions including cancers, metabolic disorders, neurodegeneration, and immune dysfunction (OpenTargets Search: -MTOR, attwood2021trendsinkinase pages 23-25).</w:t>
+        <w:t xml:space="preserve">mTOR plays a central role in controlling cell growth, metabolism, and survival by coordinating processes that involve protein, lipid, and nucleotide synthesis. It is a master regulator of cellular anabolic processes that are critical for cell proliferation and growth. Under nutrient-rich conditions, mTORC1 is recruited to the lysosomal membrane where Rheb activates its kinase activity, leading to phosphorylation of pivotal downstream substrates such as 4E-BP1 and S6K1. Phosphorylation of 4E-BP1 results in its dissociation from the translation initiation factor eIF4E, thereby facilitating cap-dependent translation initiation. Concurrently, mTORC1-mediated phosphorylation of S6K1 and S6K2 stimulates the translation of mRNAs that encode components of the translational machinery, including proteins involved in ribosome biogenesis and elongation (inoki2005signalingbytarget pages 7-8, inoki2005signalingbytarget pages 8-9). In addition to protein synthesis, mTORC1 regulates lipid synthesis through its effects on sterol regulatory element-binding proteins (SREBPs) and influences nucleotide synthesis via both acute phosphorylation events (e.g., CAD phosphorylation mediated through RPS6KB1) and transcriptional control of the pentose phosphate pathway (inoki2005signalingbytarget pages 21-22). Moreover, mTOR plays a role in repressing autophagy by phosphorylating key autophagy regulators such as ULK1. This suppression of autophagy is a critical component of mTOR’s role in ensuring that anabolic processes proceed only under conditions of adequate nutrient availability (inoki2005signalingbytarget pages 21-22, inokiUnknownyearsignalingbytarget pages 17-18).</w:t>
+      </w:r>
+      <w:r>
+        <w:br/>
+      </w:r>
+      <w:r>
+        <w:t xml:space="preserve">In mTORC2, which is less sensitive to nutrient levels, mTOR catalyzes the phosphorylation and subsequent activation of AGC family kinases including AKT, PKC isoforms, and SGK1. This arm of mTOR signaling contributes to the regulation of cell survival, proliferation, and the actin cytoskeleton (inoki2005signalingbytarget pages 20-20, inoki2005signalingbytarget pages 17-18). Together, the actions of mTOR in both complexes ensure the proper adjustment of cellular growth programs in response to a myriad of environmental cues, thereby linking extracellular signals with internal metabolic states (inoki2005signalingbytarget pages 17-18, inokiUnknownyearsignalingbytarget pages 22-23).</w:t>
       </w:r>
     </w:p>
     <w:p>
@@ -135,7 +141,13 @@
         <w:br/>
       </w:r>
       <w:r>
-        <w:t xml:space="preserve">Beyond its essential cellular functions, mTOR has attracted significant attention as a therapeutic target. Inhibitors such as rapamycin and its analogs (rapalogs) effectively suppress mTORC1 activity by binding to its FRB domain in complex with FKBP12, and new-generation ATP-competitive inhibitors have been developed to target both mTORC1 and mTORC2 simultaneously (song2024thetorsignalling pages 1-2, coldron2022biochemicalanalysisof pages 26-28). Clinically, mTOR inhibitors are currently used to treat diseases such as certain cancers, lymphangioleiomyomatosis (LAM), and, potentially, neurological disorders. mTOR’s extensive substrate network—with over 800 proteins being ultimately affected—further underscores its influence on cell metabolism and survival, rendering it a nexus within a vast regulatory network (Information section, OpenTargets Search: -MTOR). Notable mutations in upstream regulators, such as loss-of-function mutations in TSC1/TSC2 that lead to mTOR hyperactivation, have been linked to overgrowth syndromes and various neoplasias (Information section). In addition, emerging evidence on noncanonical post-translational modifications such as ISGylation suggests additional layers of regulatory control that may be exploited for therapeutic benefit (zhang2019theinvivo pages 7-8). Ongoing research focuses on understanding the detailed molecular mechanisms that govern mTOR’s interactions with its substrates and regulators, as well as on the development of more selective inhibitors that might offer improved efficacy with fewer side effects (marchi2024developmentofmodels pages 33-38, harachi2021proteinacetylationat pages 9-10). Due to its central role in integrating nutrient, energy, and growth factor signals, mTOR remains one of the most heavily studied kinases in biomedical research, and it is likely that further layers of regulation and additional substrates will be identified in the coming years (song2024thetorsignalling pages 18-19, gu2022biochemicalandphysiological pages 167-171).</w:t>
+        <w:t xml:space="preserve">Pharmacological inhibition of mTOR has attracted extensive attention due to its critical role in oncogenesis, metabolic disorders, and other pathological conditions. Inhibitors such as rapamycin and its analogs (rapalogs) disrupt mTORC1 activity by binding to FKBP12 and interacting with the FRB domain of mTOR; these agents are currently in clinical use as immunosuppressants and anticancer therapies (sabbah2011dualinhibitorsof pages 9-10, inokiUnknownyearsignalingbytarget pages 17-18). In addition, ATP-competitive mTOR inhibitors have been developed to target both mTORC1 and mTORC2, thereby overcoming some limitations seen with rapamycin treatment that preferentially inhibits mTORC1 (sabbah2011dualinhibitorsof pages 11-12, sabbah2011dualinhibitorsof pages 16-16).</w:t>
+      </w:r>
+      <w:r>
+        <w:br/>
+      </w:r>
+      <w:r>
+        <w:t xml:space="preserve">Disease associations related to mTOR dysregulation include various cancers, tuberous sclerosis complex, metabolic syndromes, and neurological disorders; mutations or aberrant signaling in upstream regulators such as PTEN, TSC1/TSC2, and Rheb are commonly linked to these conditions (yeo2018tumoursuppressortuberous pages 26-31, robak2005themammaliantarget pages 3-6). Moreover, mTOR’s involvement in feedback loops that modulate insulin signaling and metabolic reprogramming in cancer further highlights its importance as a therapeutic target. Known inhibitors currently under investigation include dual PI3K/mTOR inhibitors as well as mTOR-specific compounds, whose efficacy and selectivity continue to be evaluated in preclinical and clinical settings (sabbah2011dualinhibitorsof pages 13-14, robak2005themammaliantarget pages 12-15).</w:t>
       </w:r>
     </w:p>
     <w:p>
@@ -151,506 +163,8 @@
       <w:r>
         <w:br/>
       </w:r>
-    </w:p>
-    <w:p>
-      <w:pPr>
-        <w:numPr>
-          <w:ilvl w:val="0"/>
-          <w:numId w:val="1001"/>
-        </w:numPr>
-      </w:pPr>
-      <w:r>
-        <w:t xml:space="preserve">song2024thetorsignalling pages 1-2</w:t>
-      </w:r>
-      <w:r>
-        <w:br/>
-      </w:r>
-    </w:p>
-    <w:p>
-      <w:pPr>
-        <w:numPr>
-          <w:ilvl w:val="0"/>
-          <w:numId w:val="1001"/>
-        </w:numPr>
-      </w:pPr>
-      <w:r>
-        <w:t xml:space="preserve">song2024thetorsignalling pages 17-18</w:t>
-      </w:r>
-      <w:r>
-        <w:br/>
-      </w:r>
-    </w:p>
-    <w:p>
-      <w:pPr>
-        <w:numPr>
-          <w:ilvl w:val="0"/>
-          <w:numId w:val="1001"/>
-        </w:numPr>
-      </w:pPr>
-      <w:r>
-        <w:t xml:space="preserve">song2024thetorsignalling pages 2-5</w:t>
-      </w:r>
-      <w:r>
-        <w:br/>
-      </w:r>
-    </w:p>
-    <w:p>
-      <w:pPr>
-        <w:numPr>
-          <w:ilvl w:val="0"/>
-          <w:numId w:val="1001"/>
-        </w:numPr>
-      </w:pPr>
-      <w:r>
-        <w:t xml:space="preserve">tatebe2017evolutionaryconservationof pages 1-4</w:t>
-      </w:r>
-      <w:r>
-        <w:br/>
-      </w:r>
-    </w:p>
-    <w:p>
-      <w:pPr>
-        <w:numPr>
-          <w:ilvl w:val="0"/>
-          <w:numId w:val="1001"/>
-        </w:numPr>
-      </w:pPr>
-      <w:r>
-        <w:t xml:space="preserve">tatebe2017evolutionaryconservationof pages 15-16</w:t>
-      </w:r>
-      <w:r>
-        <w:br/>
-      </w:r>
-    </w:p>
-    <w:p>
-      <w:pPr>
-        <w:numPr>
-          <w:ilvl w:val="0"/>
-          <w:numId w:val="1001"/>
-        </w:numPr>
-      </w:pPr>
-      <w:r>
-        <w:t xml:space="preserve">tatebe2017evolutionaryconservationof pages 4-6</w:t>
-      </w:r>
-      <w:r>
-        <w:br/>
-      </w:r>
-    </w:p>
-    <w:p>
-      <w:pPr>
-        <w:numPr>
-          <w:ilvl w:val="0"/>
-          <w:numId w:val="1001"/>
-        </w:numPr>
-      </w:pPr>
-      <w:r>
-        <w:t xml:space="preserve">tatebe2017evolutionaryconservationof pages 6-8</w:t>
-      </w:r>
-      <w:r>
-        <w:br/>
-      </w:r>
-    </w:p>
-    <w:p>
-      <w:pPr>
-        <w:numPr>
-          <w:ilvl w:val="0"/>
-          <w:numId w:val="1001"/>
-        </w:numPr>
-      </w:pPr>
-      <w:r>
-        <w:t xml:space="preserve">tatebe2017evolutionaryconservationof pages 8-11</w:t>
-      </w:r>
-      <w:r>
-        <w:br/>
-      </w:r>
-    </w:p>
-    <w:p>
-      <w:pPr>
-        <w:numPr>
-          <w:ilvl w:val="0"/>
-          <w:numId w:val="1001"/>
-        </w:numPr>
-      </w:pPr>
-      <w:r>
-        <w:t xml:space="preserve">OpenTargets Search: -MTOR</w:t>
-      </w:r>
-      <w:r>
-        <w:br/>
-      </w:r>
-    </w:p>
-    <w:p>
-      <w:pPr>
-        <w:numPr>
-          <w:ilvl w:val="0"/>
-          <w:numId w:val="1001"/>
-        </w:numPr>
-      </w:pPr>
-      <w:r>
-        <w:t xml:space="preserve">coldron2022biochemicalanalysisof pages 18-20</w:t>
-      </w:r>
-      <w:r>
-        <w:br/>
-      </w:r>
-    </w:p>
-    <w:p>
-      <w:pPr>
-        <w:numPr>
-          <w:ilvl w:val="0"/>
-          <w:numId w:val="1001"/>
-        </w:numPr>
-      </w:pPr>
-      <w:r>
-        <w:t xml:space="preserve">gu2022biochemicalandphysiological pages 171-173</w:t>
-      </w:r>
-      <w:r>
-        <w:br/>
-      </w:r>
-    </w:p>
-    <w:p>
-      <w:pPr>
-        <w:numPr>
-          <w:ilvl w:val="0"/>
-          <w:numId w:val="1001"/>
-        </w:numPr>
-      </w:pPr>
-      <w:r>
-        <w:t xml:space="preserve">gu2022biochemicalandphysiological pages 76-80</w:t>
-      </w:r>
-      <w:r>
-        <w:br/>
-      </w:r>
-    </w:p>
-    <w:p>
-      <w:pPr>
-        <w:numPr>
-          <w:ilvl w:val="0"/>
-          <w:numId w:val="1001"/>
-        </w:numPr>
-      </w:pPr>
-      <w:r>
-        <w:t xml:space="preserve">laskovs2024investigatingthemetabolic pages 25-28</w:t>
-      </w:r>
-      <w:r>
-        <w:br/>
-      </w:r>
-    </w:p>
-    <w:p>
-      <w:pPr>
-        <w:numPr>
-          <w:ilvl w:val="0"/>
-          <w:numId w:val="1001"/>
-        </w:numPr>
-      </w:pPr>
-      <w:r>
-        <w:t xml:space="preserve">marchi2024developmentofmodels pages 26-33</w:t>
-      </w:r>
-      <w:r>
-        <w:br/>
-      </w:r>
-    </w:p>
-    <w:p>
-      <w:pPr>
-        <w:numPr>
-          <w:ilvl w:val="0"/>
-          <w:numId w:val="1001"/>
-        </w:numPr>
-      </w:pPr>
-      <w:r>
-        <w:t xml:space="preserve">marchi2024developmentofmodels pages 26-33</w:t>
-      </w:r>
-      <w:r>
-        <w:br/>
-      </w:r>
-    </w:p>
-    <w:p>
-      <w:pPr>
-        <w:numPr>
-          <w:ilvl w:val="0"/>
-          <w:numId w:val="1001"/>
-        </w:numPr>
-      </w:pPr>
-      <w:r>
-        <w:t xml:space="preserve">marchi2024developmentofmodels pages 33-38</w:t>
-      </w:r>
-      <w:r>
-        <w:br/>
-      </w:r>
-    </w:p>
-    <w:p>
-      <w:pPr>
-        <w:numPr>
-          <w:ilvl w:val="0"/>
-          <w:numId w:val="1001"/>
-        </w:numPr>
-      </w:pPr>
-      <w:r>
-        <w:t xml:space="preserve">saksena2020proteinphosphatasesat pages 16-18</w:t>
-      </w:r>
-      <w:r>
-        <w:br/>
-      </w:r>
-    </w:p>
-    <w:p>
-      <w:pPr>
-        <w:numPr>
-          <w:ilvl w:val="0"/>
-          <w:numId w:val="1001"/>
-        </w:numPr>
-      </w:pPr>
-      <w:r>
-        <w:t xml:space="preserve">song2024thetorsignalling pages 17-17</w:t>
-      </w:r>
-      <w:r>
-        <w:br/>
-      </w:r>
-    </w:p>
-    <w:p>
-      <w:pPr>
-        <w:numPr>
-          <w:ilvl w:val="0"/>
-          <w:numId w:val="1001"/>
-        </w:numPr>
-      </w:pPr>
-      <w:r>
-        <w:t xml:space="preserve">song2024thetorsignalling pages 18-19</w:t>
-      </w:r>
-      <w:r>
-        <w:br/>
-      </w:r>
-    </w:p>
-    <w:p>
-      <w:pPr>
-        <w:numPr>
-          <w:ilvl w:val="0"/>
-          <w:numId w:val="1001"/>
-        </w:numPr>
-      </w:pPr>
-      <w:r>
-        <w:t xml:space="preserve">song2024thetorsignalling pages 5-5</w:t>
-      </w:r>
-      <w:r>
-        <w:br/>
-      </w:r>
-    </w:p>
-    <w:p>
-      <w:pPr>
-        <w:numPr>
-          <w:ilvl w:val="0"/>
-          <w:numId w:val="1001"/>
-        </w:numPr>
-      </w:pPr>
-      <w:r>
-        <w:t xml:space="preserve">song2024thetorsignalling pages 5-6</w:t>
-      </w:r>
-      <w:r>
-        <w:br/>
-      </w:r>
-    </w:p>
-    <w:p>
-      <w:pPr>
-        <w:numPr>
-          <w:ilvl w:val="0"/>
-          <w:numId w:val="1001"/>
-        </w:numPr>
-      </w:pPr>
-      <w:r>
-        <w:t xml:space="preserve">song2024thetorsignalling pages 8-9</w:t>
-      </w:r>
-      <w:r>
-        <w:br/>
-      </w:r>
-    </w:p>
-    <w:p>
-      <w:pPr>
-        <w:numPr>
-          <w:ilvl w:val="0"/>
-          <w:numId w:val="1001"/>
-        </w:numPr>
-      </w:pPr>
-      <w:r>
-        <w:t xml:space="preserve">tatebe2017evolutionaryconservationof pages 11-13</w:t>
-      </w:r>
-      <w:r>
-        <w:br/>
-      </w:r>
-    </w:p>
-    <w:p>
-      <w:pPr>
-        <w:numPr>
-          <w:ilvl w:val="0"/>
-          <w:numId w:val="1001"/>
-        </w:numPr>
-      </w:pPr>
-      <w:r>
-        <w:t xml:space="preserve">tatebe2017evolutionaryconservationof pages 13-15</w:t>
-      </w:r>
-      <w:r>
-        <w:br/>
-      </w:r>
-    </w:p>
-    <w:p>
-      <w:pPr>
-        <w:numPr>
-          <w:ilvl w:val="0"/>
-          <w:numId w:val="1001"/>
-        </w:numPr>
-      </w:pPr>
-      <w:r>
-        <w:t xml:space="preserve">tatebe2017evolutionaryconservationof pages 16-17</w:t>
-      </w:r>
-      <w:r>
-        <w:br/>
-      </w:r>
-    </w:p>
-    <w:p>
-      <w:pPr>
-        <w:numPr>
-          <w:ilvl w:val="0"/>
-          <w:numId w:val="1001"/>
-        </w:numPr>
-      </w:pPr>
-      <w:r>
-        <w:t xml:space="preserve">zhang2019theinvivo pages 7-8</w:t>
-      </w:r>
-      <w:r>
-        <w:br/>
-      </w:r>
-    </w:p>
-    <w:p>
-      <w:pPr>
-        <w:numPr>
-          <w:ilvl w:val="0"/>
-          <w:numId w:val="1001"/>
-        </w:numPr>
-      </w:pPr>
-      <w:r>
-        <w:t xml:space="preserve">zhang2019theinvivo pages 9-10</w:t>
-      </w:r>
-      <w:r>
-        <w:br/>
-      </w:r>
-    </w:p>
-    <w:p>
-      <w:pPr>
-        <w:numPr>
-          <w:ilvl w:val="0"/>
-          <w:numId w:val="1001"/>
-        </w:numPr>
-      </w:pPr>
-      <w:r>
-        <w:t xml:space="preserve">attwood2021trendsinkinase pages 23-25</w:t>
-      </w:r>
-      <w:r>
-        <w:br/>
-      </w:r>
-    </w:p>
-    <w:p>
-      <w:pPr>
-        <w:numPr>
-          <w:ilvl w:val="0"/>
-          <w:numId w:val="1001"/>
-        </w:numPr>
-      </w:pPr>
-      <w:r>
-        <w:t xml:space="preserve">bianchi2019regulationofamino pages 36-36</w:t>
-      </w:r>
-      <w:r>
-        <w:br/>
-      </w:r>
-    </w:p>
-    <w:p>
-      <w:pPr>
-        <w:numPr>
-          <w:ilvl w:val="0"/>
-          <w:numId w:val="1001"/>
-        </w:numPr>
-      </w:pPr>
-      <w:r>
-        <w:t xml:space="preserve">coldron2022biochemicalanalysisof pages 20-26</w:t>
-      </w:r>
-      <w:r>
-        <w:br/>
-      </w:r>
-    </w:p>
-    <w:p>
-      <w:pPr>
-        <w:numPr>
-          <w:ilvl w:val="0"/>
-          <w:numId w:val="1001"/>
-        </w:numPr>
-      </w:pPr>
-      <w:r>
-        <w:t xml:space="preserve">coldron2022biochemicalanalysisof pages 26-28</w:t>
-      </w:r>
-      <w:r>
-        <w:br/>
-      </w:r>
-    </w:p>
-    <w:p>
-      <w:pPr>
-        <w:numPr>
-          <w:ilvl w:val="0"/>
-          <w:numId w:val="1001"/>
-        </w:numPr>
-      </w:pPr>
-      <w:r>
-        <w:t xml:space="preserve">gu2022biochemicalandphysiological pages 106-109</w:t>
-      </w:r>
-      <w:r>
-        <w:br/>
-      </w:r>
-    </w:p>
-    <w:p>
-      <w:pPr>
-        <w:numPr>
-          <w:ilvl w:val="0"/>
-          <w:numId w:val="1001"/>
-        </w:numPr>
-      </w:pPr>
-      <w:r>
-        <w:t xml:space="preserve">gu2022biochemicalandphysiological pages 167-171</w:t>
-      </w:r>
-      <w:r>
-        <w:br/>
-      </w:r>
-    </w:p>
-    <w:p>
-      <w:pPr>
-        <w:numPr>
-          <w:ilvl w:val="0"/>
-          <w:numId w:val="1001"/>
-        </w:numPr>
-      </w:pPr>
-      <w:r>
-        <w:t xml:space="preserve">gu2022biochemicalandphysiological pages 60-64</w:t>
-      </w:r>
-      <w:r>
-        <w:br/>
-      </w:r>
-    </w:p>
-    <w:p>
-      <w:pPr>
-        <w:numPr>
-          <w:ilvl w:val="0"/>
-          <w:numId w:val="1001"/>
-        </w:numPr>
-      </w:pPr>
-      <w:r>
-        <w:t xml:space="preserve">harachi2021proteinacetylationat pages 18-19</w:t>
-      </w:r>
-      <w:r>
-        <w:br/>
-      </w:r>
-    </w:p>
-    <w:p>
-      <w:pPr>
-        <w:numPr>
-          <w:ilvl w:val="0"/>
-          <w:numId w:val="1001"/>
-        </w:numPr>
-      </w:pPr>
-      <w:r>
-        <w:t xml:space="preserve">harachi2021proteinacetylationat pages 9-10</w:t>
+      <w:r>
+        <w:t xml:space="preserve">inoki2005signalingbytarget pages 1-1; inoki2005signalingbytarget pages 1-3; inokiUnknownyearsignalingbytarget pages 3-4; inoki2005signalingbytarget pages 5-6; inoki2005signalingbytarget pages 7-8; inoki2005signalingbytarget pages 8-9; inoki2005signalingbytarget pages 10-11; inoki2005signalingbytarget pages 16-16; inoki2005signalingbytarget pages 17-18; inoki2005signalingbytarget pages 20-20; inoki2005signalingbytarget pages 21-22; inokiUnknownyearsignalingbytarget pages 17-16; inokiUnknownyearsignalingbytarget pages 17-18; inokiUnknownyearsignalingbytarget pages 22-23; johnson2023anatlasof pages 3-4; johnson2023anatlasof pages 12-18; johnson2023anatlasof pages 4-5; johnson2023anatlasof pages 6-7; sabbah2011dualinhibitorsof pages 9-10; sabbah2011dualinhibitorsof pages 11-12; sabbah2011dualinhibitorsof pages 13-14; sabbah2011dualinhibitorsof pages 16-16; robak2005themammaliantarget pages 3-6; robak2005themammaliantarget pages 12-15; yeo2018tumoursuppressortuberous pages 26-31.</w:t>
       </w:r>
     </w:p>
     <w:p>
@@ -669,477 +183,337 @@
         </w:numPr>
       </w:pPr>
       <w:r>
-        <w:t xml:space="preserve">(song2024thetorsignalling pages 1-2): Yun Song, Yaru Wang, Huafang Zhang, Muhammad Abu Bakar Saddique, Xiumei Luo, and Maozhi Ren. The</w:t>
-      </w:r>
-      <w:r>
-        <w:t xml:space="preserve"> </w:t>
-      </w:r>
-      <w:r>
-        <w:t xml:space="preserve">tor</w:t>
-      </w:r>
-      <w:r>
-        <w:t xml:space="preserve"> </w:t>
-      </w:r>
-      <w:r>
-        <w:t xml:space="preserve">signalling pathway in fungal phytopathogens: a target for plant disease control. Molecular Plant Pathology, Nov 2024. URL: https://doi.org/10.1111/mpp.70024, doi:10.1111/mpp.70024. This article has 1 citations and is from a peer-reviewed journal.</w:t>
-      </w:r>
-    </w:p>
-    <w:p>
-      <w:pPr>
-        <w:numPr>
-          <w:ilvl w:val="0"/>
-          <w:numId w:val="1002"/>
-        </w:numPr>
-      </w:pPr>
-      <w:r>
-        <w:t xml:space="preserve">(song2024thetorsignalling pages 17-18): Yun Song, Yaru Wang, Huafang Zhang, Muhammad Abu Bakar Saddique, Xiumei Luo, and Maozhi Ren. The</w:t>
-      </w:r>
-      <w:r>
-        <w:t xml:space="preserve"> </w:t>
-      </w:r>
-      <w:r>
-        <w:t xml:space="preserve">tor</w:t>
-      </w:r>
-      <w:r>
-        <w:t xml:space="preserve"> </w:t>
-      </w:r>
-      <w:r>
-        <w:t xml:space="preserve">signalling pathway in fungal phytopathogens: a target for plant disease control. Molecular Plant Pathology, Nov 2024. URL: https://doi.org/10.1111/mpp.70024, doi:10.1111/mpp.70024. This article has 1 citations and is from a peer-reviewed journal.</w:t>
-      </w:r>
-    </w:p>
-    <w:p>
-      <w:pPr>
-        <w:numPr>
-          <w:ilvl w:val="0"/>
-          <w:numId w:val="1002"/>
-        </w:numPr>
-      </w:pPr>
-      <w:r>
-        <w:t xml:space="preserve">(song2024thetorsignalling pages 2-5): Yun Song, Yaru Wang, Huafang Zhang, Muhammad Abu Bakar Saddique, Xiumei Luo, and Maozhi Ren. The</w:t>
-      </w:r>
-      <w:r>
-        <w:t xml:space="preserve"> </w:t>
-      </w:r>
-      <w:r>
-        <w:t xml:space="preserve">tor</w:t>
-      </w:r>
-      <w:r>
-        <w:t xml:space="preserve"> </w:t>
-      </w:r>
-      <w:r>
-        <w:t xml:space="preserve">signalling pathway in fungal phytopathogens: a target for plant disease control. Molecular Plant Pathology, Nov 2024. URL: https://doi.org/10.1111/mpp.70024, doi:10.1111/mpp.70024. This article has 1 citations and is from a peer-reviewed journal.</w:t>
-      </w:r>
-    </w:p>
-    <w:p>
-      <w:pPr>
-        <w:numPr>
-          <w:ilvl w:val="0"/>
-          <w:numId w:val="1002"/>
-        </w:numPr>
-      </w:pPr>
-      <w:r>
-        <w:t xml:space="preserve">(tatebe2017evolutionaryconservationof pages 1-4): Hisashi Tatebe and Kazuhiro Shiozaki. Evolutionary conservation of the components in the tor signaling pathways. Biomolecules, 7:77, Nov 2017. URL: https://doi.org/10.3390/biom7040077, doi:10.3390/biom7040077. This article has 106 citations and is from a peer-reviewed journal.</w:t>
-      </w:r>
-    </w:p>
-    <w:p>
-      <w:pPr>
-        <w:numPr>
-          <w:ilvl w:val="0"/>
-          <w:numId w:val="1002"/>
-        </w:numPr>
-      </w:pPr>
-      <w:r>
-        <w:t xml:space="preserve">(tatebe2017evolutionaryconservationof pages 15-16): Hisashi Tatebe and Kazuhiro Shiozaki. Evolutionary conservation of the components in the tor signaling pathways. Biomolecules, 7:77, Nov 2017. URL: https://doi.org/10.3390/biom7040077, doi:10.3390/biom7040077. This article has 106 citations and is from a peer-reviewed journal.</w:t>
-      </w:r>
-    </w:p>
-    <w:p>
-      <w:pPr>
-        <w:numPr>
-          <w:ilvl w:val="0"/>
-          <w:numId w:val="1002"/>
-        </w:numPr>
-      </w:pPr>
-      <w:r>
-        <w:t xml:space="preserve">(tatebe2017evolutionaryconservationof pages 4-6): Hisashi Tatebe and Kazuhiro Shiozaki. Evolutionary conservation of the components in the tor signaling pathways. Biomolecules, 7:77, Nov 2017. URL: https://doi.org/10.3390/biom7040077, doi:10.3390/biom7040077. This article has 106 citations and is from a peer-reviewed journal.</w:t>
-      </w:r>
-    </w:p>
-    <w:p>
-      <w:pPr>
-        <w:numPr>
-          <w:ilvl w:val="0"/>
-          <w:numId w:val="1002"/>
-        </w:numPr>
-      </w:pPr>
-      <w:r>
-        <w:t xml:space="preserve">(tatebe2017evolutionaryconservationof pages 6-8): Hisashi Tatebe and Kazuhiro Shiozaki. Evolutionary conservation of the components in the tor signaling pathways. Biomolecules, 7:77, Nov 2017. URL: https://doi.org/10.3390/biom7040077, doi:10.3390/biom7040077. This article has 106 citations and is from a peer-reviewed journal.</w:t>
-      </w:r>
-    </w:p>
-    <w:p>
-      <w:pPr>
-        <w:numPr>
-          <w:ilvl w:val="0"/>
-          <w:numId w:val="1002"/>
-        </w:numPr>
-      </w:pPr>
-      <w:r>
-        <w:t xml:space="preserve">(tatebe2017evolutionaryconservationof pages 8-11): Hisashi Tatebe and Kazuhiro Shiozaki. Evolutionary conservation of the components in the tor signaling pathways. Biomolecules, 7:77, Nov 2017. URL: https://doi.org/10.3390/biom7040077, doi:10.3390/biom7040077. This article has 106 citations and is from a peer-reviewed journal.</w:t>
-      </w:r>
-    </w:p>
-    <w:p>
-      <w:pPr>
-        <w:numPr>
-          <w:ilvl w:val="0"/>
-          <w:numId w:val="1002"/>
-        </w:numPr>
-      </w:pPr>
-      <w:r>
-        <w:t xml:space="preserve">(OpenTargets Search: -MTOR): Open Targets Query (-MTOR, 25 results). Ochoa, D. et al. (2023). The next-generation Open Targets Platform: reimagined, redesigned, rebuilt. Nucleic Acids Research.</w:t>
-      </w:r>
-    </w:p>
-    <w:p>
-      <w:pPr>
-        <w:numPr>
-          <w:ilvl w:val="0"/>
-          <w:numId w:val="1002"/>
-        </w:numPr>
-      </w:pPr>
-      <w:r>
-        <w:t xml:space="preserve">(coldron2022biochemicalanalysisof pages 18-20): AKMC Coldron. Biochemical analysis of the putative histidine protein kinases nme1 and nme2 and their therapeutic potential. Unknown journal, 2022.</w:t>
-      </w:r>
-    </w:p>
-    <w:p>
-      <w:pPr>
-        <w:numPr>
-          <w:ilvl w:val="0"/>
-          <w:numId w:val="1002"/>
-        </w:numPr>
-      </w:pPr>
-      <w:r>
-        <w:t xml:space="preserve">(gu2022biochemicalandphysiological pages 171-173): X Gu. Biochemical and physiological exploration of the nutrient sensing pathway upstream of mtorc1. Unknown journal, 2022.</w:t>
-      </w:r>
-    </w:p>
-    <w:p>
-      <w:pPr>
-        <w:numPr>
-          <w:ilvl w:val="0"/>
-          <w:numId w:val="1002"/>
-        </w:numPr>
-      </w:pPr>
-      <w:r>
-        <w:t xml:space="preserve">(gu2022biochemicalandphysiological pages 76-80): X Gu. Biochemical and physiological exploration of the nutrient sensing pathway upstream of mtorc1. Unknown journal, 2022.</w:t>
-      </w:r>
-    </w:p>
-    <w:p>
-      <w:pPr>
-        <w:numPr>
-          <w:ilvl w:val="0"/>
-          <w:numId w:val="1002"/>
-        </w:numPr>
-      </w:pPr>
-      <w:r>
-        <w:t xml:space="preserve">(laskovs2024investigatingthemetabolic pages 25-28): M Laskovs. Investigating the metabolic effects of ras/mapk pathway inhibition during ageing. Unknown journal, 2024.</w:t>
-      </w:r>
-    </w:p>
-    <w:p>
-      <w:pPr>
-        <w:numPr>
-          <w:ilvl w:val="0"/>
-          <w:numId w:val="1002"/>
-        </w:numPr>
-      </w:pPr>
-      <w:r>
-        <w:t xml:space="preserve">(marchi2024developmentofmodels pages 26-33): M Marchi. Development of models for elucidating the genetic basis and pathogenesis of mitochondrial diseases and related conditions. Unknown journal, 2024.</w:t>
-      </w:r>
-    </w:p>
-    <w:p>
-      <w:pPr>
-        <w:numPr>
-          <w:ilvl w:val="0"/>
-          <w:numId w:val="1002"/>
-        </w:numPr>
-      </w:pPr>
-      <w:r>
-        <w:t xml:space="preserve">(marchi2024developmentofmodels pages 33-38): M Marchi. Development of models for elucidating the genetic basis and pathogenesis of mitochondrial diseases and related conditions. Unknown journal, 2024.</w:t>
-      </w:r>
-    </w:p>
-    <w:p>
-      <w:pPr>
-        <w:numPr>
-          <w:ilvl w:val="0"/>
-          <w:numId w:val="1002"/>
-        </w:numPr>
-      </w:pPr>
-      <w:r>
-        <w:t xml:space="preserve">(saksena2020proteinphosphatasesat pages 16-18): Harshita B. Saksena, Dhriti Singh, Manvi Sharma, Muhammed Jamsheer K., Sunita Jindal, Mohan Sharma, Archna Tiwari, Prakhar, Sanjay Singh Rawat, and Ashverya Laxmi. Protein phosphatases at the interface of sugar and hormone signaling pathways to balance growth and stress responses in plants. Protein Phosphatases and Stress Management in Plants, pages 103-123, Jan 2020. URL: https://doi.org/10.1007/978-3-030-48733-1_7, doi:10.1007/978-3-030-48733-1_7. This article has 2 citations.</w:t>
-      </w:r>
-    </w:p>
-    <w:p>
-      <w:pPr>
-        <w:numPr>
-          <w:ilvl w:val="0"/>
-          <w:numId w:val="1002"/>
-        </w:numPr>
-      </w:pPr>
-      <w:r>
-        <w:t xml:space="preserve">(song2024thetorsignalling pages 17-17): Yun Song, Yaru Wang, Huafang Zhang, Muhammad Abu Bakar Saddique, Xiumei Luo, and Maozhi Ren. The</w:t>
-      </w:r>
-      <w:r>
-        <w:t xml:space="preserve"> </w:t>
-      </w:r>
-      <w:r>
-        <w:t xml:space="preserve">tor</w:t>
-      </w:r>
-      <w:r>
-        <w:t xml:space="preserve"> </w:t>
-      </w:r>
-      <w:r>
-        <w:t xml:space="preserve">signalling pathway in fungal phytopathogens: a target for plant disease control. Molecular Plant Pathology, Nov 2024. URL: https://doi.org/10.1111/mpp.70024, doi:10.1111/mpp.70024. This article has 1 citations and is from a peer-reviewed journal.</w:t>
-      </w:r>
-    </w:p>
-    <w:p>
-      <w:pPr>
-        <w:numPr>
-          <w:ilvl w:val="0"/>
-          <w:numId w:val="1002"/>
-        </w:numPr>
-      </w:pPr>
-      <w:r>
-        <w:t xml:space="preserve">(song2024thetorsignalling pages 18-19): Yun Song, Yaru Wang, Huafang Zhang, Muhammad Abu Bakar Saddique, Xiumei Luo, and Maozhi Ren. The</w:t>
-      </w:r>
-      <w:r>
-        <w:t xml:space="preserve"> </w:t>
-      </w:r>
-      <w:r>
-        <w:t xml:space="preserve">tor</w:t>
-      </w:r>
-      <w:r>
-        <w:t xml:space="preserve"> </w:t>
-      </w:r>
-      <w:r>
-        <w:t xml:space="preserve">signalling pathway in fungal phytopathogens: a target for plant disease control. Molecular Plant Pathology, Nov 2024. URL: https://doi.org/10.1111/mpp.70024, doi:10.1111/mpp.70024. This article has 1 citations and is from a peer-reviewed journal.</w:t>
-      </w:r>
-    </w:p>
-    <w:p>
-      <w:pPr>
-        <w:numPr>
-          <w:ilvl w:val="0"/>
-          <w:numId w:val="1002"/>
-        </w:numPr>
-      </w:pPr>
-      <w:r>
-        <w:t xml:space="preserve">(song2024thetorsignalling pages 5-5): Yun Song, Yaru Wang, Huafang Zhang, Muhammad Abu Bakar Saddique, Xiumei Luo, and Maozhi Ren. The</w:t>
-      </w:r>
-      <w:r>
-        <w:t xml:space="preserve"> </w:t>
-      </w:r>
-      <w:r>
-        <w:t xml:space="preserve">tor</w:t>
-      </w:r>
-      <w:r>
-        <w:t xml:space="preserve"> </w:t>
-      </w:r>
-      <w:r>
-        <w:t xml:space="preserve">signalling pathway in fungal phytopathogens: a target for plant disease control. Molecular Plant Pathology, Nov 2024. URL: https://doi.org/10.1111/mpp.70024, doi:10.1111/mpp.70024. This article has 1 citations and is from a peer-reviewed journal.</w:t>
-      </w:r>
-    </w:p>
-    <w:p>
-      <w:pPr>
-        <w:numPr>
-          <w:ilvl w:val="0"/>
-          <w:numId w:val="1002"/>
-        </w:numPr>
-      </w:pPr>
-      <w:r>
-        <w:t xml:space="preserve">(song2024thetorsignalling pages 5-6): Yun Song, Yaru Wang, Huafang Zhang, Muhammad Abu Bakar Saddique, Xiumei Luo, and Maozhi Ren. The</w:t>
-      </w:r>
-      <w:r>
-        <w:t xml:space="preserve"> </w:t>
-      </w:r>
-      <w:r>
-        <w:t xml:space="preserve">tor</w:t>
-      </w:r>
-      <w:r>
-        <w:t xml:space="preserve"> </w:t>
-      </w:r>
-      <w:r>
-        <w:t xml:space="preserve">signalling pathway in fungal phytopathogens: a target for plant disease control. Molecular Plant Pathology, Nov 2024. URL: https://doi.org/10.1111/mpp.70024, doi:10.1111/mpp.70024. This article has 1 citations and is from a peer-reviewed journal.</w:t>
-      </w:r>
-    </w:p>
-    <w:p>
-      <w:pPr>
-        <w:numPr>
-          <w:ilvl w:val="0"/>
-          <w:numId w:val="1002"/>
-        </w:numPr>
-      </w:pPr>
-      <w:r>
-        <w:t xml:space="preserve">(song2024thetorsignalling pages 8-9): Yun Song, Yaru Wang, Huafang Zhang, Muhammad Abu Bakar Saddique, Xiumei Luo, and Maozhi Ren. The</w:t>
-      </w:r>
-      <w:r>
-        <w:t xml:space="preserve"> </w:t>
-      </w:r>
-      <w:r>
-        <w:t xml:space="preserve">tor</w:t>
-      </w:r>
-      <w:r>
-        <w:t xml:space="preserve"> </w:t>
-      </w:r>
-      <w:r>
-        <w:t xml:space="preserve">signalling pathway in fungal phytopathogens: a target for plant disease control. Molecular Plant Pathology, Nov 2024. URL: https://doi.org/10.1111/mpp.70024, doi:10.1111/mpp.70024. This article has 1 citations and is from a peer-reviewed journal.</w:t>
-      </w:r>
-    </w:p>
-    <w:p>
-      <w:pPr>
-        <w:numPr>
-          <w:ilvl w:val="0"/>
-          <w:numId w:val="1002"/>
-        </w:numPr>
-      </w:pPr>
-      <w:r>
-        <w:t xml:space="preserve">(tatebe2017evolutionaryconservationof pages 11-13): Hisashi Tatebe and Kazuhiro Shiozaki. Evolutionary conservation of the components in the tor signaling pathways. Biomolecules, 7:77, Nov 2017. URL: https://doi.org/10.3390/biom7040077, doi:10.3390/biom7040077. This article has 106 citations and is from a peer-reviewed journal.</w:t>
-      </w:r>
-    </w:p>
-    <w:p>
-      <w:pPr>
-        <w:numPr>
-          <w:ilvl w:val="0"/>
-          <w:numId w:val="1002"/>
-        </w:numPr>
-      </w:pPr>
-      <w:r>
-        <w:t xml:space="preserve">(tatebe2017evolutionaryconservationof pages 13-15): Hisashi Tatebe and Kazuhiro Shiozaki. Evolutionary conservation of the components in the tor signaling pathways. Biomolecules, 7:77, Nov 2017. URL: https://doi.org/10.3390/biom7040077, doi:10.3390/biom7040077. This article has 106 citations and is from a peer-reviewed journal.</w:t>
-      </w:r>
-    </w:p>
-    <w:p>
-      <w:pPr>
-        <w:numPr>
-          <w:ilvl w:val="0"/>
-          <w:numId w:val="1002"/>
-        </w:numPr>
-      </w:pPr>
-      <w:r>
-        <w:t xml:space="preserve">(tatebe2017evolutionaryconservationof pages 16-17): Hisashi Tatebe and Kazuhiro Shiozaki. Evolutionary conservation of the components in the tor signaling pathways. Biomolecules, 7:77, Nov 2017. URL: https://doi.org/10.3390/biom7040077, doi:10.3390/biom7040077. This article has 106 citations and is from a peer-reviewed journal.</w:t>
-      </w:r>
-    </w:p>
-    <w:p>
-      <w:pPr>
-        <w:numPr>
-          <w:ilvl w:val="0"/>
-          <w:numId w:val="1002"/>
-        </w:numPr>
-      </w:pPr>
-      <w:r>
-        <w:t xml:space="preserve">(zhang2019theinvivo pages 7-8): Yifeng Zhang, Fabien Thery, Nicholas C. Wu, Emma K. Luhmann, Olivier Dussurget, Mariko Foecke, Clara Bredow, Daniel Jiménez-Fernández, Kevin Leandro, Antje Beling, Klaus-Peter Knobeloch, Francis Impens, Pascale Cossart, and Lilliana Radoshevich. The in vivo isgylome links isg15 to metabolic pathways and autophagy upon listeria monocytogenes infection. Nature Communications, Nov 2019. URL: https://doi.org/10.1038/s41467-019-13393-x, doi:10.1038/s41467-019-13393-x. This article has 88 citations and is from a highest quality peer-reviewed journal.</w:t>
-      </w:r>
-    </w:p>
-    <w:p>
-      <w:pPr>
-        <w:numPr>
-          <w:ilvl w:val="0"/>
-          <w:numId w:val="1002"/>
-        </w:numPr>
-      </w:pPr>
-      <w:r>
-        <w:t xml:space="preserve">(zhang2019theinvivo pages 9-10): Yifeng Zhang, Fabien Thery, Nicholas C. Wu, Emma K. Luhmann, Olivier Dussurget, Mariko Foecke, Clara Bredow, Daniel Jiménez-Fernández, Kevin Leandro, Antje Beling, Klaus-Peter Knobeloch, Francis Impens, Pascale Cossart, and Lilliana Radoshevich. The in vivo isgylome links isg15 to metabolic pathways and autophagy upon listeria monocytogenes infection. Nature Communications, Nov 2019. URL: https://doi.org/10.1038/s41467-019-13393-x, doi:10.1038/s41467-019-13393-x. This article has 88 citations and is from a highest quality peer-reviewed journal.</w:t>
-      </w:r>
-    </w:p>
-    <w:p>
-      <w:pPr>
-        <w:numPr>
-          <w:ilvl w:val="0"/>
-          <w:numId w:val="1002"/>
-        </w:numPr>
-      </w:pPr>
-      <w:r>
-        <w:t xml:space="preserve">(attwood2021trendsinkinase pages 23-25): Misty M. Attwood, Doriano Fabbro, Aleksandr V. Sokolov, Stefan Knapp, and Helgi B. Schiöth. Trends in kinase drug discovery: targets, indications and inhibitor design. Nature Reviews Drug Discovery, 20:839-861, Aug 2021. URL: https://doi.org/10.1038/s41573-021-00252-y, doi:10.1038/s41573-021-00252-y. This article has 660 citations and is from a highest quality peer-reviewed journal.</w:t>
-      </w:r>
-    </w:p>
-    <w:p>
-      <w:pPr>
-        <w:numPr>
-          <w:ilvl w:val="0"/>
-          <w:numId w:val="1002"/>
-        </w:numPr>
-      </w:pPr>
-      <w:r>
-        <w:t xml:space="preserve">(bianchi2019regulationofamino pages 36-36): Frans Bianchi, Joury S. van’t Klooster, Stephanie J. Ruiz, and Bert Poolman. Regulation of amino acid transport in saccharomyces cerevisiae. Microbiology and Molecular Biology Reviews, Nov 2019. URL: https://doi.org/10.1128/mmbr.00024-19, doi:10.1128/mmbr.00024-19. This article has 129 citations and is from a domain leading peer-reviewed journal.</w:t>
-      </w:r>
-    </w:p>
-    <w:p>
-      <w:pPr>
-        <w:numPr>
-          <w:ilvl w:val="0"/>
-          <w:numId w:val="1002"/>
-        </w:numPr>
-      </w:pPr>
-      <w:r>
-        <w:t xml:space="preserve">(coldron2022biochemicalanalysisof pages 20-26): AKMC Coldron. Biochemical analysis of the putative histidine protein kinases nme1 and nme2 and their therapeutic potential. Unknown journal, 2022.</w:t>
-      </w:r>
-    </w:p>
-    <w:p>
-      <w:pPr>
-        <w:numPr>
-          <w:ilvl w:val="0"/>
-          <w:numId w:val="1002"/>
-        </w:numPr>
-      </w:pPr>
-      <w:r>
-        <w:t xml:space="preserve">(coldron2022biochemicalanalysisof pages 26-28): AKMC Coldron. Biochemical analysis of the putative histidine protein kinases nme1 and nme2 and their therapeutic potential. Unknown journal, 2022.</w:t>
-      </w:r>
-    </w:p>
-    <w:p>
-      <w:pPr>
-        <w:numPr>
-          <w:ilvl w:val="0"/>
-          <w:numId w:val="1002"/>
-        </w:numPr>
-      </w:pPr>
-      <w:r>
-        <w:t xml:space="preserve">(gu2022biochemicalandphysiological pages 106-109): X Gu. Biochemical and physiological exploration of the nutrient sensing pathway upstream of mtorc1. Unknown journal, 2022.</w:t>
-      </w:r>
-    </w:p>
-    <w:p>
-      <w:pPr>
-        <w:numPr>
-          <w:ilvl w:val="0"/>
-          <w:numId w:val="1002"/>
-        </w:numPr>
-      </w:pPr>
-      <w:r>
-        <w:t xml:space="preserve">(gu2022biochemicalandphysiological pages 167-171): X Gu. Biochemical and physiological exploration of the nutrient sensing pathway upstream of mtorc1. Unknown journal, 2022.</w:t>
-      </w:r>
-    </w:p>
-    <w:p>
-      <w:pPr>
-        <w:numPr>
-          <w:ilvl w:val="0"/>
-          <w:numId w:val="1002"/>
-        </w:numPr>
-      </w:pPr>
-      <w:r>
-        <w:t xml:space="preserve">(gu2022biochemicalandphysiological pages 60-64): X Gu. Biochemical and physiological exploration of the nutrient sensing pathway upstream of mtorc1. Unknown journal, 2022.</w:t>
-      </w:r>
-    </w:p>
-    <w:p>
-      <w:pPr>
-        <w:numPr>
-          <w:ilvl w:val="0"/>
-          <w:numId w:val="1002"/>
-        </w:numPr>
-      </w:pPr>
-      <w:r>
-        <w:t xml:space="preserve">(harachi2021proteinacetylationat pages 18-19): Mio Harachi, Kenta Masui, Webster K. Cavenee, Paul S. Mischel, and Noriyuki Shibata. Protein acetylation at the interface of genetics, epigenetics and environment in cancer. Metabolites, 11:216, Apr 2021. URL: https://doi.org/10.3390/metabo11040216, doi:10.3390/metabo11040216. This article has 30 citations and is from a peer-reviewed journal.</w:t>
-      </w:r>
-    </w:p>
-    <w:p>
-      <w:pPr>
-        <w:numPr>
-          <w:ilvl w:val="0"/>
-          <w:numId w:val="1002"/>
-        </w:numPr>
-      </w:pPr>
-      <w:r>
-        <w:t xml:space="preserve">(harachi2021proteinacetylationat pages 9-10): Mio Harachi, Kenta Masui, Webster K. Cavenee, Paul S. Mischel, and Noriyuki Shibata. Protein acetylation at the interface of genetics, epigenetics and environment in cancer. Metabolites, 11:216, Apr 2021. URL: https://doi.org/10.3390/metabo11040216, doi:10.3390/metabo11040216. This article has 30 citations and is from a peer-reviewed journal.</w:t>
+        <w:t xml:space="preserve">(sabbah2011dualinhibitorsof pages 15-16): D. Sabbah, M. Brattain, and Haizhen A. Zhong. Dual inhibitors of pi3k/mtor or mtor-selective inhibitors: which way shall we go? Current Medicinal Chemistry, 18:5528-5544, Dec 2011. URL: https://doi.org/10.2174/092986711798347298, doi:10.2174/092986711798347298. This article has 65 citations and is from a peer-reviewed journal.</w:t>
+      </w:r>
+    </w:p>
+    <w:p>
+      <w:pPr>
+        <w:numPr>
+          <w:ilvl w:val="0"/>
+          <w:numId w:val="1002"/>
+        </w:numPr>
+      </w:pPr>
+      <w:r>
+        <w:t xml:space="preserve">(inoki2005signalingbytarget pages 1-1): Ken Inoki, Hongjiao Ouyang, Yong Li, and Kun-Liang Guan. Signaling by target of rapamycin proteins in cell growth control. Microbiology and Molecular Biology Reviews, 69:79-100, Mar 2005. URL: https://doi.org/10.1128/mmbr.69.1.79-100.2005, doi:10.1128/mmbr.69.1.79-100.2005. This article has 463 citations and is from a domain leading peer-reviewed journal.</w:t>
+      </w:r>
+    </w:p>
+    <w:p>
+      <w:pPr>
+        <w:numPr>
+          <w:ilvl w:val="0"/>
+          <w:numId w:val="1002"/>
+        </w:numPr>
+      </w:pPr>
+      <w:r>
+        <w:t xml:space="preserve">(inoki2005signalingbytarget pages 1-3): Ken Inoki, Hongjiao Ouyang, Yong Li, and Kun-Liang Guan. Signaling by target of rapamycin proteins in cell growth control. Microbiology and Molecular Biology Reviews, 69:79-100, Mar 2005. URL: https://doi.org/10.1128/mmbr.69.1.79-100.2005, doi:10.1128/mmbr.69.1.79-100.2005. This article has 463 citations and is from a domain leading peer-reviewed journal.</w:t>
+      </w:r>
+    </w:p>
+    <w:p>
+      <w:pPr>
+        <w:numPr>
+          <w:ilvl w:val="0"/>
+          <w:numId w:val="1002"/>
+        </w:numPr>
+      </w:pPr>
+      <w:r>
+        <w:t xml:space="preserve">(inoki2005signalingbytarget pages 10-11): Ken Inoki, Hongjiao Ouyang, Yong Li, and Kun-Liang Guan. Signaling by target of rapamycin proteins in cell growth control. Microbiology and Molecular Biology Reviews, 69:79-100, Mar 2005. URL: https://doi.org/10.1128/mmbr.69.1.79-100.2005, doi:10.1128/mmbr.69.1.79-100.2005. This article has 463 citations and is from a domain leading peer-reviewed journal.</w:t>
+      </w:r>
+    </w:p>
+    <w:p>
+      <w:pPr>
+        <w:numPr>
+          <w:ilvl w:val="0"/>
+          <w:numId w:val="1002"/>
+        </w:numPr>
+      </w:pPr>
+      <w:r>
+        <w:t xml:space="preserve">(inoki2005signalingbytarget pages 16-16): Ken Inoki, Hongjiao Ouyang, Yong Li, and Kun-Liang Guan. Signaling by target of rapamycin proteins in cell growth control. Microbiology and Molecular Biology Reviews, 69:79-100, Mar 2005. URL: https://doi.org/10.1128/mmbr.69.1.79-100.2005, doi:10.1128/mmbr.69.1.79-100.2005. This article has 463 citations and is from a domain leading peer-reviewed journal.</w:t>
+      </w:r>
+    </w:p>
+    <w:p>
+      <w:pPr>
+        <w:numPr>
+          <w:ilvl w:val="0"/>
+          <w:numId w:val="1002"/>
+        </w:numPr>
+      </w:pPr>
+      <w:r>
+        <w:t xml:space="preserve">(inoki2005signalingbytarget pages 17-18): Ken Inoki, Hongjiao Ouyang, Yong Li, and Kun-Liang Guan. Signaling by target of rapamycin proteins in cell growth control. Microbiology and Molecular Biology Reviews, 69:79-100, Mar 2005. URL: https://doi.org/10.1128/mmbr.69.1.79-100.2005, doi:10.1128/mmbr.69.1.79-100.2005. This article has 463 citations and is from a domain leading peer-reviewed journal.</w:t>
+      </w:r>
+    </w:p>
+    <w:p>
+      <w:pPr>
+        <w:numPr>
+          <w:ilvl w:val="0"/>
+          <w:numId w:val="1002"/>
+        </w:numPr>
+      </w:pPr>
+      <w:r>
+        <w:t xml:space="preserve">(inoki2005signalingbytarget pages 18-19): Ken Inoki, Hongjiao Ouyang, Yong Li, and Kun-Liang Guan. Signaling by target of rapamycin proteins in cell growth control. Microbiology and Molecular Biology Reviews, 69:79-100, Mar 2005. URL: https://doi.org/10.1128/mmbr.69.1.79-100.2005, doi:10.1128/mmbr.69.1.79-100.2005. This article has 463 citations and is from a domain leading peer-reviewed journal.</w:t>
+      </w:r>
+    </w:p>
+    <w:p>
+      <w:pPr>
+        <w:numPr>
+          <w:ilvl w:val="0"/>
+          <w:numId w:val="1002"/>
+        </w:numPr>
+      </w:pPr>
+      <w:r>
+        <w:t xml:space="preserve">(inoki2005signalingbytarget pages 20-20): Ken Inoki, Hongjiao Ouyang, Yong Li, and Kun-Liang Guan. Signaling by target of rapamycin proteins in cell growth control. Microbiology and Molecular Biology Reviews, 69:79-100, Mar 2005. URL: https://doi.org/10.1128/mmbr.69.1.79-100.2005, doi:10.1128/mmbr.69.1.79-100.2005. This article has 463 citations and is from a domain leading peer-reviewed journal.</w:t>
+      </w:r>
+    </w:p>
+    <w:p>
+      <w:pPr>
+        <w:numPr>
+          <w:ilvl w:val="0"/>
+          <w:numId w:val="1002"/>
+        </w:numPr>
+      </w:pPr>
+      <w:r>
+        <w:t xml:space="preserve">(inoki2005signalingbytarget pages 3-4): Ken Inoki, Hongjiao Ouyang, Yong Li, and Kun-Liang Guan. Signaling by target of rapamycin proteins in cell growth control. Microbiology and Molecular Biology Reviews, 69:79-100, Mar 2005. URL: https://doi.org/10.1128/mmbr.69.1.79-100.2005, doi:10.1128/mmbr.69.1.79-100.2005. This article has 463 citations and is from a domain leading peer-reviewed journal.</w:t>
+      </w:r>
+    </w:p>
+    <w:p>
+      <w:pPr>
+        <w:numPr>
+          <w:ilvl w:val="0"/>
+          <w:numId w:val="1002"/>
+        </w:numPr>
+      </w:pPr>
+      <w:r>
+        <w:t xml:space="preserve">(inoki2005signalingbytarget pages 4-5): Ken Inoki, Hongjiao Ouyang, Yong Li, and Kun-Liang Guan. Signaling by target of rapamycin proteins in cell growth control. Microbiology and Molecular Biology Reviews, 69:79-100, Mar 2005. URL: https://doi.org/10.1128/mmbr.69.1.79-100.2005, doi:10.1128/mmbr.69.1.79-100.2005. This article has 463 citations and is from a domain leading peer-reviewed journal.</w:t>
+      </w:r>
+    </w:p>
+    <w:p>
+      <w:pPr>
+        <w:numPr>
+          <w:ilvl w:val="0"/>
+          <w:numId w:val="1002"/>
+        </w:numPr>
+      </w:pPr>
+      <w:r>
+        <w:t xml:space="preserve">(inoki2005signalingbytarget pages 5-6): Ken Inoki, Hongjiao Ouyang, Yong Li, and Kun-Liang Guan. Signaling by target of rapamycin proteins in cell growth control. Microbiology and Molecular Biology Reviews, 69:79-100, Mar 2005. URL: https://doi.org/10.1128/mmbr.69.1.79-100.2005, doi:10.1128/mmbr.69.1.79-100.2005. This article has 463 citations and is from a domain leading peer-reviewed journal.</w:t>
+      </w:r>
+    </w:p>
+    <w:p>
+      <w:pPr>
+        <w:numPr>
+          <w:ilvl w:val="0"/>
+          <w:numId w:val="1002"/>
+        </w:numPr>
+      </w:pPr>
+      <w:r>
+        <w:t xml:space="preserve">(johnson2023anatlasof pages 3-4): Jared L. Johnson, Tomer M. Yaron, Emily M. Huntsman, Alexander Kerelsky, Junho Song, Amit Regev, Ting-Yu Lin, Katarina Liberatore, Daniel M. Cizin, Benjamin M. Cohen, Neil Vasan, Yilun Ma, Konstantin Krismer, Jaylissa Torres Robles, Bert van de Kooij, Anne E. van Vlimmeren, Nicole Andrée-Busch, Norbert F. Käufer, Maxim V. Dorovkov, Alexey G. Ryazanov, Yuichiro Takagi, Edward R. Kastenhuber, Marcus D. Goncalves, Benjamin D. Hopkins, Olivier Elemento, Dylan J. Taatjes, Alexandre Maucuer, Akio Yamashita, Alexei Degterev, Mohamed Uduman, Jingyi Lu, Sean D. Landry, Bin Zhang, Ian Cossentino, Rune Linding, John Blenis, Peter V. Hornbeck, Benjamin E. Turk, Michael B. Yaffe, and Lewis C. Cantley. An atlas of substrate specificities for the human serine/threonine kinome. Nature, 613:759-766, Jan 2023. URL: https://doi.org/10.1038/s41586-022-05575-3, doi:10.1038/s41586-022-05575-3. This article has 416 citations and is from a highest quality peer-reviewed journal.</w:t>
+      </w:r>
+    </w:p>
+    <w:p>
+      <w:pPr>
+        <w:numPr>
+          <w:ilvl w:val="0"/>
+          <w:numId w:val="1002"/>
+        </w:numPr>
+      </w:pPr>
+      <w:r>
+        <w:t xml:space="preserve">(robak2005themammaliantarget pages 12-15): T Robak. The mammalian target of the rapamycin (mtor) kinase pathway: its role in tumourigenesis and targeted antitumour therapy. Unknown journal, 2005.</w:t>
+      </w:r>
+    </w:p>
+    <w:p>
+      <w:pPr>
+        <w:numPr>
+          <w:ilvl w:val="0"/>
+          <w:numId w:val="1002"/>
+        </w:numPr>
+      </w:pPr>
+      <w:r>
+        <w:t xml:space="preserve">(robak2005themammaliantarget pages 3-6): T Robak. The mammalian target of the rapamycin (mtor) kinase pathway: its role in tumourigenesis and targeted antitumour therapy. Unknown journal, 2005.</w:t>
+      </w:r>
+    </w:p>
+    <w:p>
+      <w:pPr>
+        <w:numPr>
+          <w:ilvl w:val="0"/>
+          <w:numId w:val="1002"/>
+        </w:numPr>
+      </w:pPr>
+      <w:r>
+        <w:t xml:space="preserve">(sabbah2011dualinhibitorsof pages 11-12): D. Sabbah, M. Brattain, and Haizhen A. Zhong. Dual inhibitors of pi3k/mtor or mtor-selective inhibitors: which way shall we go? Current Medicinal Chemistry, 18:5528-5544, Dec 2011. URL: https://doi.org/10.2174/092986711798347298, doi:10.2174/092986711798347298. This article has 65 citations and is from a peer-reviewed journal.</w:t>
+      </w:r>
+    </w:p>
+    <w:p>
+      <w:pPr>
+        <w:numPr>
+          <w:ilvl w:val="0"/>
+          <w:numId w:val="1002"/>
+        </w:numPr>
+      </w:pPr>
+      <w:r>
+        <w:t xml:space="preserve">(sabbah2011dualinhibitorsof pages 13-14): D. Sabbah, M. Brattain, and Haizhen A. Zhong. Dual inhibitors of pi3k/mtor or mtor-selective inhibitors: which way shall we go? Current Medicinal Chemistry, 18:5528-5544, Dec 2011. URL: https://doi.org/10.2174/092986711798347298, doi:10.2174/092986711798347298. This article has 65 citations and is from a peer-reviewed journal.</w:t>
+      </w:r>
+    </w:p>
+    <w:p>
+      <w:pPr>
+        <w:numPr>
+          <w:ilvl w:val="0"/>
+          <w:numId w:val="1002"/>
+        </w:numPr>
+      </w:pPr>
+      <w:r>
+        <w:t xml:space="preserve">(sabbah2011dualinhibitorsof pages 16-16): D. Sabbah, M. Brattain, and Haizhen A. Zhong. Dual inhibitors of pi3k/mtor or mtor-selective inhibitors: which way shall we go? Current Medicinal Chemistry, 18:5528-5544, Dec 2011. URL: https://doi.org/10.2174/092986711798347298, doi:10.2174/092986711798347298. This article has 65 citations and is from a peer-reviewed journal.</w:t>
+      </w:r>
+    </w:p>
+    <w:p>
+      <w:pPr>
+        <w:numPr>
+          <w:ilvl w:val="0"/>
+          <w:numId w:val="1002"/>
+        </w:numPr>
+      </w:pPr>
+      <w:r>
+        <w:t xml:space="preserve">(sabbah2011dualinhibitorsof pages 9-10): D. Sabbah, M. Brattain, and Haizhen A. Zhong. Dual inhibitors of pi3k/mtor or mtor-selective inhibitors: which way shall we go? Current Medicinal Chemistry, 18:5528-5544, Dec 2011. URL: https://doi.org/10.2174/092986711798347298, doi:10.2174/092986711798347298. This article has 65 citations and is from a peer-reviewed journal.</w:t>
+      </w:r>
+    </w:p>
+    <w:p>
+      <w:pPr>
+        <w:numPr>
+          <w:ilvl w:val="0"/>
+          <w:numId w:val="1002"/>
+        </w:numPr>
+      </w:pPr>
+      <w:r>
+        <w:t xml:space="preserve">(yeo2018tumoursuppressortuberous pages 26-31): SC Yeo. Tumour suppressor tuberous sclerosis complex 1 protein is decreased in the presence of veph1 in some cancer cell lines. Unknown journal, 2018.</w:t>
+      </w:r>
+    </w:p>
+    <w:p>
+      <w:pPr>
+        <w:numPr>
+          <w:ilvl w:val="0"/>
+          <w:numId w:val="1002"/>
+        </w:numPr>
+      </w:pPr>
+      <w:r>
+        <w:t xml:space="preserve">(inoki2005signalingbytarget pages 15-16): Ken Inoki, Hongjiao Ouyang, Yong Li, and Kun-Liang Guan. Signaling by target of rapamycin proteins in cell growth control. Microbiology and Molecular Biology Reviews, 69:79-100, Mar 2005. URL: https://doi.org/10.1128/mmbr.69.1.79-100.2005, doi:10.1128/mmbr.69.1.79-100.2005. This article has 463 citations and is from a domain leading peer-reviewed journal.</w:t>
+      </w:r>
+    </w:p>
+    <w:p>
+      <w:pPr>
+        <w:numPr>
+          <w:ilvl w:val="0"/>
+          <w:numId w:val="1002"/>
+        </w:numPr>
+      </w:pPr>
+      <w:r>
+        <w:t xml:space="preserve">(inoki2005signalingbytarget pages 16-17): Ken Inoki, Hongjiao Ouyang, Yong Li, and Kun-Liang Guan. Signaling by target of rapamycin proteins in cell growth control. Microbiology and Molecular Biology Reviews, 69:79-100, Mar 2005. URL: https://doi.org/10.1128/mmbr.69.1.79-100.2005, doi:10.1128/mmbr.69.1.79-100.2005. This article has 463 citations and is from a domain leading peer-reviewed journal.</w:t>
+      </w:r>
+    </w:p>
+    <w:p>
+      <w:pPr>
+        <w:numPr>
+          <w:ilvl w:val="0"/>
+          <w:numId w:val="1002"/>
+        </w:numPr>
+      </w:pPr>
+      <w:r>
+        <w:t xml:space="preserve">(inoki2005signalingbytarget pages 21-22): Ken Inoki, Hongjiao Ouyang, Yong Li, and Kun-Liang Guan. Signaling by target of rapamycin proteins in cell growth control. Microbiology and Molecular Biology Reviews, 69:79-100, Mar 2005. URL: https://doi.org/10.1128/mmbr.69.1.79-100.2005, doi:10.1128/mmbr.69.1.79-100.2005. This article has 463 citations and is from a domain leading peer-reviewed journal.</w:t>
+      </w:r>
+    </w:p>
+    <w:p>
+      <w:pPr>
+        <w:numPr>
+          <w:ilvl w:val="0"/>
+          <w:numId w:val="1002"/>
+        </w:numPr>
+      </w:pPr>
+      <w:r>
+        <w:t xml:space="preserve">(inoki2005signalingbytarget pages 7-8): Ken Inoki, Hongjiao Ouyang, Yong Li, and Kun-Liang Guan. Signaling by target of rapamycin proteins in cell growth control. Microbiology and Molecular Biology Reviews, 69:79-100, Mar 2005. URL: https://doi.org/10.1128/mmbr.69.1.79-100.2005, doi:10.1128/mmbr.69.1.79-100.2005. This article has 463 citations and is from a domain leading peer-reviewed journal.</w:t>
+      </w:r>
+    </w:p>
+    <w:p>
+      <w:pPr>
+        <w:numPr>
+          <w:ilvl w:val="0"/>
+          <w:numId w:val="1002"/>
+        </w:numPr>
+      </w:pPr>
+      <w:r>
+        <w:t xml:space="preserve">(inoki2005signalingbytarget pages 8-9): Ken Inoki, Hongjiao Ouyang, Yong Li, and Kun-Liang Guan. Signaling by target of rapamycin proteins in cell growth control. Microbiology and Molecular Biology Reviews, 69:79-100, Mar 2005. URL: https://doi.org/10.1128/mmbr.69.1.79-100.2005, doi:10.1128/mmbr.69.1.79-100.2005. This article has 463 citations and is from a domain leading peer-reviewed journal.</w:t>
+      </w:r>
+    </w:p>
+    <w:p>
+      <w:pPr>
+        <w:numPr>
+          <w:ilvl w:val="0"/>
+          <w:numId w:val="1002"/>
+        </w:numPr>
+      </w:pPr>
+      <w:r>
+        <w:t xml:space="preserve">(inokiUnknownyearsignalingbytarget pages 15-16): K Inoki, H Ouyang, and KL Guan. Signaling by target of rapamycin proteins. Unknown journal, Unknown year.</w:t>
+      </w:r>
+    </w:p>
+    <w:p>
+      <w:pPr>
+        <w:numPr>
+          <w:ilvl w:val="0"/>
+          <w:numId w:val="1002"/>
+        </w:numPr>
+      </w:pPr>
+      <w:r>
+        <w:t xml:space="preserve">(inokiUnknownyearsignalingbytarget pages 17-18): K Inoki, H Ouyang, and KL Guan. Signaling by target of rapamycin proteins. Unknown journal, Unknown year.</w:t>
+      </w:r>
+    </w:p>
+    <w:p>
+      <w:pPr>
+        <w:numPr>
+          <w:ilvl w:val="0"/>
+          <w:numId w:val="1002"/>
+        </w:numPr>
+      </w:pPr>
+      <w:r>
+        <w:t xml:space="preserve">(inokiUnknownyearsignalingbytarget pages 22-23): K Inoki, H Ouyang, and KL Guan. Signaling by target of rapamycin proteins. Unknown journal, Unknown year.</w:t>
+      </w:r>
+    </w:p>
+    <w:p>
+      <w:pPr>
+        <w:numPr>
+          <w:ilvl w:val="0"/>
+          <w:numId w:val="1002"/>
+        </w:numPr>
+      </w:pPr>
+      <w:r>
+        <w:t xml:space="preserve">(inokiUnknownyearsignalingbytarget pages 3-4): K Inoki, H Ouyang, and KL Guan. Signaling by target of rapamycin proteins. Unknown journal, Unknown year.</w:t>
+      </w:r>
+    </w:p>
+    <w:p>
+      <w:pPr>
+        <w:numPr>
+          <w:ilvl w:val="0"/>
+          <w:numId w:val="1002"/>
+        </w:numPr>
+      </w:pPr>
+      <w:r>
+        <w:t xml:space="preserve">(johnson2023anatlasof pages 12-18): Jared L. Johnson, Tomer M. Yaron, Emily M. Huntsman, Alexander Kerelsky, Junho Song, Amit Regev, Ting-Yu Lin, Katarina Liberatore, Daniel M. Cizin, Benjamin M. Cohen, Neil Vasan, Yilun Ma, Konstantin Krismer, Jaylissa Torres Robles, Bert van de Kooij, Anne E. van Vlimmeren, Nicole Andrée-Busch, Norbert F. Käufer, Maxim V. Dorovkov, Alexey G. Ryazanov, Yuichiro Takagi, Edward R. Kastenhuber, Marcus D. Goncalves, Benjamin D. Hopkins, Olivier Elemento, Dylan J. Taatjes, Alexandre Maucuer, Akio Yamashita, Alexei Degterev, Mohamed Uduman, Jingyi Lu, Sean D. Landry, Bin Zhang, Ian Cossentino, Rune Linding, John Blenis, Peter V. Hornbeck, Benjamin E. Turk, Michael B. Yaffe, and Lewis C. Cantley. An atlas of substrate specificities for the human serine/threonine kinome. Nature, 613:759-766, Jan 2023. URL: https://doi.org/10.1038/s41586-022-05575-3, doi:10.1038/s41586-022-05575-3. This article has 416 citations and is from a highest quality peer-reviewed journal.</w:t>
+      </w:r>
+    </w:p>
+    <w:p>
+      <w:pPr>
+        <w:numPr>
+          <w:ilvl w:val="0"/>
+          <w:numId w:val="1002"/>
+        </w:numPr>
+      </w:pPr>
+      <w:r>
+        <w:t xml:space="preserve">(johnson2023anatlasof pages 4-5): Jared L. Johnson, Tomer M. Yaron, Emily M. Huntsman, Alexander Kerelsky, Junho Song, Amit Regev, Ting-Yu Lin, Katarina Liberatore, Daniel M. Cizin, Benjamin M. Cohen, Neil Vasan, Yilun Ma, Konstantin Krismer, Jaylissa Torres Robles, Bert van de Kooij, Anne E. van Vlimmeren, Nicole Andrée-Busch, Norbert F. Käufer, Maxim V. Dorovkov, Alexey G. Ryazanov, Yuichiro Takagi, Edward R. Kastenhuber, Marcus D. Goncalves, Benjamin D. Hopkins, Olivier Elemento, Dylan J. Taatjes, Alexandre Maucuer, Akio Yamashita, Alexei Degterev, Mohamed Uduman, Jingyi Lu, Sean D. Landry, Bin Zhang, Ian Cossentino, Rune Linding, John Blenis, Peter V. Hornbeck, Benjamin E. Turk, Michael B. Yaffe, and Lewis C. Cantley. An atlas of substrate specificities for the human serine/threonine kinome. Nature, 613:759-766, Jan 2023. URL: https://doi.org/10.1038/s41586-022-05575-3, doi:10.1038/s41586-022-05575-3. This article has 416 citations and is from a highest quality peer-reviewed journal.</w:t>
+      </w:r>
+    </w:p>
+    <w:p>
+      <w:pPr>
+        <w:numPr>
+          <w:ilvl w:val="0"/>
+          <w:numId w:val="1002"/>
+        </w:numPr>
+      </w:pPr>
+      <w:r>
+        <w:t xml:space="preserve">(johnson2023anatlasof pages 6-7): Jared L. Johnson, Tomer M. Yaron, Emily M. Huntsman, Alexander Kerelsky, Junho Song, Amit Regev, Ting-Yu Lin, Katarina Liberatore, Daniel M. Cizin, Benjamin M. Cohen, Neil Vasan, Yilun Ma, Konstantin Krismer, Jaylissa Torres Robles, Bert van de Kooij, Anne E. van Vlimmeren, Nicole Andrée-Busch, Norbert F. Käufer, Maxim V. Dorovkov, Alexey G. Ryazanov, Yuichiro Takagi, Edward R. Kastenhuber, Marcus D. Goncalves, Benjamin D. Hopkins, Olivier Elemento, Dylan J. Taatjes, Alexandre Maucuer, Akio Yamashita, Alexei Degterev, Mohamed Uduman, Jingyi Lu, Sean D. Landry, Bin Zhang, Ian Cossentino, Rune Linding, John Blenis, Peter V. Hornbeck, Benjamin E. Turk, Michael B. Yaffe, and Lewis C. Cantley. An atlas of substrate specificities for the human serine/threonine kinome. Nature, 613:759-766, Jan 2023. URL: https://doi.org/10.1038/s41586-022-05575-3, doi:10.1038/s41586-022-05575-3. This article has 416 citations and is from a highest quality peer-reviewed journal.</w:t>
       </w:r>
     </w:p>
     <w:sectPr>

--- a/futurehouse/outputs/roger/MTOR.docx
+++ b/futurehouse/outputs/roger/MTOR.docx
@@ -16,7 +16,7 @@
         <w:br/>
       </w:r>
       <w:r>
-        <w:t xml:space="preserve">Serine/threonine‐protein kinase mTOR is a highly conserved member of the phosphatidylinositol 3‐kinase‐related kinase (PIKK) family that can be traced across eukaryotes. In yeast, orthologs exist as TOR1 and TOR2, which fulfill overlapping but distinct roles in regulating growth, ribosome biogenesis, and cytoskeletal organization (inoki2005signalingbytarget pages 1-1). In mammals, mTOR is encoded by a single gene yet retains the core functions inherited from the common ancestor of eukaryotes, including integration of nutrient, growth factor, and energy signals. mTOR belongs to an evolutionary core set of proteins that includes other key regulators such as Rheb, TSC1/TSC2, and components of the TOR complex (inoki2005signalingbytarget pages 1-3, inokiUnknownyearsignalingbytarget pages 3-4). Its phylogenetic grouping in the human kinome places it among the atypical serine/threonine kinases with a catalytic structure more similar to lipid kinases, although mTOR itself lacks lipid kinase activity. This subgroup derives from the early-branching evolutionary events that provided the regulatory backbone for cell growth and metabolism in all eukaryotes (inoki2005signalingbytarget pages 1-1).</w:t>
+        <w:t xml:space="preserve">The serine/threonine‐protein kinase mTOR belongs to the phosphatidylinositol 3‐kinase‐related kinase (PIKK) family, a group of evolutionarily conserved large kinases that can be traced back to the Last Eukaryotic Common Ancestor. In lower eukaryotes such as yeast, two TOR homologs (TOR1 and TOR2) exist, whereas in mammalian species a single MTOR gene encodes the mTOR protein, reflecting a divergence and consolidation during evolution. mTOR is part of a core set of TOR pathway genes that include regulators (e.g., TSC1/2, Rheb) and associated proteins forming multiprotein complexes that are evolutionarily conserved from yeast to mammals (fingar2004targetofrapamycin pages 1-2, inoki2005signalingbytarget pages 1-1).</w:t>
       </w:r>
     </w:p>
     <w:p>
@@ -33,7 +33,7 @@
         <w:br/>
       </w:r>
       <w:r>
-        <w:t xml:space="preserve">mTOR catalyzes the ATP-dependent phosphorylation reaction in which the γ-phosphate of ATP is transferred to specific serine or threonine residues located on substrate proteins. The chemical reaction can be represented as follows: ATP + [protein]-(L-serine or L-threonine) → ADP + [protein]-(phospho-L-serine or phospho-L-threonine) + H⁺. This reaction underpins the kinase’s ability to modulate the activity, localization, and interaction of multiple downstream targets (inoki2005signalingbytarget pages 5-6).</w:t>
+        <w:t xml:space="preserve">mTOR catalyzes the transfer of a phosphate group from ATP to serine or threonine residues on target protein substrates. The reaction can be summarized as: ATP + [protein]-(L-serine or L-threonine) → ADP + [protein]-(L-serine/threonine)-phosphate + H⁺ (ballou2008rapamycinandmtor pages 1-2, fingar2004targetofrapamycin pages 1-2).</w:t>
       </w:r>
     </w:p>
     <w:p>
@@ -50,7 +50,7 @@
         <w:br/>
       </w:r>
       <w:r>
-        <w:t xml:space="preserve">For its catalytic activity, mTOR requires divalent metal ions that facilitate the binding of ATP and the subsequent phosphoryl transfer reaction. Consistent with other serine/threonine kinases, mTOR’s kinase activity is dependent on the presence of Mg²⁺ ions, and in some instances, Mn²⁺ may also serve as a cofactor. These metal ions coordinate the ATP substrate within the catalytic pocket, enabling the efficient transfer of the phosphate group to substrate proteins (inoki2005signalingbytarget pages 10-11, sabbah2011dualinhibitorsof pages 15-16).</w:t>
+        <w:t xml:space="preserve">The catalytic activity of mTOR requires the presence of divalent cations, most notably Mg²⁺, which functions as an essential cofactor by helping to stabilize ATP binding in the kinase active site (ballou2008rapamycinandmtor pages 1-2).</w:t>
       </w:r>
     </w:p>
     <w:p>
@@ -67,7 +67,7 @@
         <w:br/>
       </w:r>
       <w:r>
-        <w:t xml:space="preserve">mTOR displays substrate specificity that is governed by the linear amino acid context flanking the phosphorylated serine/threonine residue. Recent large-scale studies have refined the consensus phosphorylation motifs recognized by mTOR complexes. Specifically, analysis from Johnson et al. (2023) provides evidence that mTOR substrates tend to possess particular amino acid preferences around the phospho-acceptor site; these preferences include basophilic determinants that likely involve positively charged residues proximal to the target site (johnson2023anatlasof pages 3-4, johnson2023anatlasof pages 12-18). In mTORC1, substrates such as 4E-BP1 and RPS6KB1 (p70 S6 kinase) exhibit motifs that promote interaction with mTOR through docking sequences like the TOR signaling (TOS) motif, characterized by a short, conserved stretch of hydrophobic residues necessary for recruitment by adaptor proteins like Raptor (inoki2005signalingbytarget pages 5-6, inoki2005signalingbytarget pages 4-5). Although mTOR itself phosphorylates a broad array of downstream proteins—over 800 have been documented—the precise consensus motif may be refined in future studies; current evidence underscores the importance of specific flanking residues in determining mTOR-mediated phosphorylation events (johnson2023anatlasof pages 4-5).</w:t>
+        <w:t xml:space="preserve">mTOR phosphorylates serine/threonine residues on a broad range of substrates and is documented to directly or indirectly regulate the phosphorylation of over 800 proteins. Its well‐characterized substrates include key regulators of mRNA translation and ribosome biogenesis (e.g., EIF4EBP1 and p70S6K1). Although a precise consensus substrate motif is not as rigorously defined as in some other kinase families, mTOR predominantly targets residues that are part of serine/threonine‐rich regions within substrates that control anabolic processes (agulnik2012newdevelopmentsin pages 1-2, alqurashi2013chemicalinhibitorsand pages 1-4).</w:t>
       </w:r>
     </w:p>
     <w:p>
@@ -84,7 +84,7 @@
         <w:br/>
       </w:r>
       <w:r>
-        <w:t xml:space="preserve">mTOR is a very large protein with an elaborate multidomain organization that underlies both its catalytic and regulatory functions. The N-terminal region is characterized by multiple HEAT (Huntingtin, EF3, PP2A, TOR1) repeats that mediate extensive protein–protein interactions with regulatory adaptors and substrates. Following the HEAT repeats is the FAT (FRAP, ATM, TRRAP) domain, which is involved in the overall structural integrity and proper folding of the protein. Adjacent to this, mTOR contains the FRB (FKBP12-rapamycin binding) domain, whose binding to the FKBP12–rapamycin complex is responsible for the allosteric inhibition of mTORC1 by rapamycin. The central region houses the kinase domain, which is responsible for the ATP-dependent phosphorylation reaction; this catalytic core shows structural homology to phosphatidylinositol 3-kinases and contains key features such as the activation loop and a hydrophobic spine that is critical for catalytic competence (inoki2005signalingbytarget pages 3-4, inoki2005signalingbytarget pages 18-19). Finally, mTOR possesses a C-terminal FATC domain which is essential for maintaining the stability and activity of the kinase. High-resolution structural studies using crystallographic and cryo-electron microscopy approaches have begun to reveal conformational states of mTOR and its assemblies in mTORC1 and mTORC2, further highlighting the dynamic regulation of kinase activity by structural rearrangements and complex formation (inoki2005signalingbytarget pages 16-16, inokiUnknownyearsignalingbytarget pages 17-18).</w:t>
+        <w:t xml:space="preserve">mTOR is an exceptionally large protein composed of approximately 2549 amino acids and has a molecular weight near 289 kDa. Its domain organization is characterized by an N-terminal region containing multiple HEAT repeats that mediate key protein–protein interactions; a central FAT domain (named for its homology with FRAP, ATM, and TRRAP) that plays a role in the regulatory architecture; an FRB (FKBP12-rapamycin binding) domain immediately preceding the kinase domain; a kinase catalytic domain that shares structural similarity with lipid kinases; and a C-terminal FATC domain critical for enzyme activity (alqurashi2013chemicalinhibitorsand pages 1-4, chong2010mammaliantargetof pages 1-2, lian2008themammaliantarget pages 1-2). Structural studies and models indicate the kinase domain features the classical bilobal structure with an activation loop, a C-helix, and a hydrophobic spine that are central to catalytic function. mTOR also assembles into two distinct multiprotein complexes, mTORC1 and mTORC2, each with unique accessory proteins that further influence substrate specificity and regulation (foster2010mammaliantargetof pages 1-2, alqurashi2013chemicalinhibitorsand pages 4-6).</w:t>
       </w:r>
     </w:p>
     <w:p>
@@ -101,7 +101,7 @@
         <w:br/>
       </w:r>
       <w:r>
-        <w:t xml:space="preserve">mTOR is subject to a complex network of regulatory mechanisms that finely tune its kinase activity in response to a variety of intracellular and extracellular signals. Key regulatory inputs include post-translational modifications such as phosphorylation events at multiple sites on mTOR and its associated regulatory proteins. For instance, phosphorylation by upstream kinases such as Akt and RSK is known to modulate mTOR activity, while feedback loops via downstream effectors like S6K can inhibit or activate upstream signaling components in a tightly controlled manner (inoki2005signalingbytarget pages 16-17, inokiUnknownyearsignalingbytarget pages 17-18). In addition to phosphorylation, mTOR is regulated through its assembly into two distinct multiprotein complexes—mTORC1 and mTORC2—with different regulatory subunits. The mTORC1 complex, which includes Raptor and mLst8, is acutely sensitive to nutrient levels, growth factors, and cellular energy status. Under conditions of nutrient sufficiency or growth factor stimulation, Rheb (a farnesylated small GTPase) becomes active and positively regulates mTORC1. Conversely, the TSC1/TSC2 complex, which functions as a GTPase-activating protein (GAP) for Rheb, acts as a major negative regulator when cellular conditions indicate stress or energy depletion (inoki2005signalingbytarget pages 15-16, inokiUnknownyearsignalingbytarget pages 15-16). In contrast, mTORC2 is primarily regulated by growth factor signaling and is largely insensitive to nutrient levels, thereby modulating cytoskeletal organization and survival pathways. In addition, mTOR regulation involves ubiquitination events and interactions with other regulatory proteins such as Rictor in mTORC2, and regulatory feedback via GRB10 that modulate insulin receptor signaling (inoki2005signalingbytarget pages 21-22). These layers of regulation ensure that mTOR integrates signals from multiple pathways—such as PI3K/Akt, AMPK, and LKB1—to maintain cellular homeostasis (inoki2005signalingbytarget pages 16-17).</w:t>
+        <w:t xml:space="preserve">mTOR activity is regulated by a complex network of post-translational modifications and protein–protein interactions. Key phosphorylation sites on mTOR include serine 2448, often phosphorylated by kinases such as Akt and S6K in response to nutrient and growth factor signals, and serine 2481, which serves as an autophosphorylation marker correlating with intrinsic catalytic activity (fingar2004targetofrapamycin pages 2-3, ballou2008rapamycinandmtor pages 2-4). Other residues such as threonine 2446 and serine 1261 are also implicated in modulating activity in response to cellular energy and nutrient status. Moreover, mTOR activity is allosterically inhibited by the binding of the FKBP12–rapamycin complex to its FRB domain, which leads to dissociation or conformational shifts in mTORC1 (ballou2008rapamycinandmtor pages 1-2, chong2012sheddingnewlight pages 2-3). Upstream regulators include growth factor-activated PI3K/Akt signals, which relieve inhibition by phosphorylating and inactivating the TSC1/TSC2 complex, thereby allowing the small GTPase Rheb to activate mTORC1. In contrast, AMPK, activated during cellular energy stress, phosphorylates TSC2 and other targets to inhibit mTOR signaling (ms, maiese2014takingaimat pages 2-3, inoki2005signalingbytarget pages 10-11).</w:t>
       </w:r>
     </w:p>
     <w:p>
@@ -118,13 +118,7 @@
         <w:br/>
       </w:r>
       <w:r>
-        <w:t xml:space="preserve">mTOR plays a central role in controlling cell growth, metabolism, and survival by coordinating processes that involve protein, lipid, and nucleotide synthesis. It is a master regulator of cellular anabolic processes that are critical for cell proliferation and growth. Under nutrient-rich conditions, mTORC1 is recruited to the lysosomal membrane where Rheb activates its kinase activity, leading to phosphorylation of pivotal downstream substrates such as 4E-BP1 and S6K1. Phosphorylation of 4E-BP1 results in its dissociation from the translation initiation factor eIF4E, thereby facilitating cap-dependent translation initiation. Concurrently, mTORC1-mediated phosphorylation of S6K1 and S6K2 stimulates the translation of mRNAs that encode components of the translational machinery, including proteins involved in ribosome biogenesis and elongation (inoki2005signalingbytarget pages 7-8, inoki2005signalingbytarget pages 8-9). In addition to protein synthesis, mTORC1 regulates lipid synthesis through its effects on sterol regulatory element-binding proteins (SREBPs) and influences nucleotide synthesis via both acute phosphorylation events (e.g., CAD phosphorylation mediated through RPS6KB1) and transcriptional control of the pentose phosphate pathway (inoki2005signalingbytarget pages 21-22). Moreover, mTOR plays a role in repressing autophagy by phosphorylating key autophagy regulators such as ULK1. This suppression of autophagy is a critical component of mTOR’s role in ensuring that anabolic processes proceed only under conditions of adequate nutrient availability (inoki2005signalingbytarget pages 21-22, inokiUnknownyearsignalingbytarget pages 17-18).</w:t>
-      </w:r>
-      <w:r>
-        <w:br/>
-      </w:r>
-      <w:r>
-        <w:t xml:space="preserve">In mTORC2, which is less sensitive to nutrient levels, mTOR catalyzes the phosphorylation and subsequent activation of AGC family kinases including AKT, PKC isoforms, and SGK1. This arm of mTOR signaling contributes to the regulation of cell survival, proliferation, and the actin cytoskeleton (inoki2005signalingbytarget pages 20-20, inoki2005signalingbytarget pages 17-18). Together, the actions of mTOR in both complexes ensure the proper adjustment of cellular growth programs in response to a myriad of environmental cues, thereby linking extracellular signals with internal metabolic states (inoki2005signalingbytarget pages 17-18, inokiUnknownyearsignalingbytarget pages 22-23).</w:t>
+        <w:t xml:space="preserve">mTOR functions as a central regulator of cellular metabolism, growth, and survival by integrating inputs from nutrients, growth factors, hormones, and stress signals. Within mTORC1, activation promotes anabolic processes including protein, lipid, and nucleotide synthesis; this is achieved through phosphorylation of downstream targets such as 4E-BP1, which when phosphorylated releases its inhibition of eukaryotic initiation factor 4E (eIF4E), and activation of ribosomal S6 kinases (RPS6KB1 and RPS6KB2), which in turn modulate ribosomal protein S6 and support translation initiation (agulnik2012newdevelopmentsin pages 1-2, alqurashi2013chemicalinhibitorsand pages 15-17, foster2010mammaliantargetof pages 2-3). mTORC1 also stimulates the pyrimidine biosynthesis pathway by acute phosphorylation of enzymes like CAD and through transcriptional upregulation of the pentose phosphate pathway, thereby supporting cell proliferation (agulnik2012newdevelopmentsin pages 1-2). In addition, mTORC1 negatively regulates catabolic processes such as autophagy by phosphorylating ULK1, thus preventing the initiation of autophagic degradation pathways (maiese2014takingaimat pages 2-3). mTORC2, on the other hand, is primarily involved in the regulation of the actin cytoskeleton and cell survival; it phosphorylates members of the AGC kinase family including Akt (at Ser473) and SGK1, and modulates protein kinase C isoforms, thereby affecting cell proliferation and cytoskeletal reorganization (foster2010mammaliantargetof pages 2-3, chong2010mammaliantargetof pages 1-2). mTOR is expressed in a wide range of tissues, with significant roles in organs such as the brain, liver, kidney, and testis, and it functions as an integrator ensuring that cell growth is tightly coupled to nutrient availability and energy status (chong2012sheddingnewlight pages 3-4, jesus2017mammaliantargetof pages 3-4).</w:t>
       </w:r>
     </w:p>
     <w:p>
@@ -141,13 +135,7 @@
         <w:br/>
       </w:r>
       <w:r>
-        <w:t xml:space="preserve">Pharmacological inhibition of mTOR has attracted extensive attention due to its critical role in oncogenesis, metabolic disorders, and other pathological conditions. Inhibitors such as rapamycin and its analogs (rapalogs) disrupt mTORC1 activity by binding to FKBP12 and interacting with the FRB domain of mTOR; these agents are currently in clinical use as immunosuppressants and anticancer therapies (sabbah2011dualinhibitorsof pages 9-10, inokiUnknownyearsignalingbytarget pages 17-18). In addition, ATP-competitive mTOR inhibitors have been developed to target both mTORC1 and mTORC2, thereby overcoming some limitations seen with rapamycin treatment that preferentially inhibits mTORC1 (sabbah2011dualinhibitorsof pages 11-12, sabbah2011dualinhibitorsof pages 16-16).</w:t>
-      </w:r>
-      <w:r>
-        <w:br/>
-      </w:r>
-      <w:r>
-        <w:t xml:space="preserve">Disease associations related to mTOR dysregulation include various cancers, tuberous sclerosis complex, metabolic syndromes, and neurological disorders; mutations or aberrant signaling in upstream regulators such as PTEN, TSC1/TSC2, and Rheb are commonly linked to these conditions (yeo2018tumoursuppressortuberous pages 26-31, robak2005themammaliantarget pages 3-6). Moreover, mTOR’s involvement in feedback loops that modulate insulin signaling and metabolic reprogramming in cancer further highlights its importance as a therapeutic target. Known inhibitors currently under investigation include dual PI3K/mTOR inhibitors as well as mTOR-specific compounds, whose efficacy and selectivity continue to be evaluated in preclinical and clinical settings (sabbah2011dualinhibitorsof pages 13-14, robak2005themammaliantarget pages 12-15).</w:t>
+        <w:t xml:space="preserve">Numerous specific inhibitors target mTOR, the most prominent being rapamycin and its derivatives (rapalogs) such as temsirolimus, everolimus, and ridaforolimus, which bind FKBP12 and inhibit mTORC1 primarily. Second-generation ATP-competitive inhibitors have also been developed to block the kinase activity of both mTORC1 and mTORC2, aiming for more comprehensive inhibition of mTOR signaling (ballou2008rapamycinandmtor pages 6-7, alqurashi2013chemicalinhibitorsand pages 15-17). Dysregulation of mTOR activity underlies several pathological conditions, including a wide spectrum of cancers, neurodegenerative disorders, metabolic diseases, and conditions related to abnormal autophagy. mTOR’s ability to phosphorylate a large number of substrates—more than 800—underscores its extensive involvement in cellular physiology, and as such, it remains a major focus of clinical and experimental therapeutic studies (agulnik2012newdevelopmentsin pages 1-2, chong2010mammaliantargetof pages 1-2).</w:t>
       </w:r>
     </w:p>
     <w:p>
@@ -164,7 +152,145 @@
         <w:br/>
       </w:r>
       <w:r>
-        <w:t xml:space="preserve">inoki2005signalingbytarget pages 1-1; inoki2005signalingbytarget pages 1-3; inokiUnknownyearsignalingbytarget pages 3-4; inoki2005signalingbytarget pages 5-6; inoki2005signalingbytarget pages 7-8; inoki2005signalingbytarget pages 8-9; inoki2005signalingbytarget pages 10-11; inoki2005signalingbytarget pages 16-16; inoki2005signalingbytarget pages 17-18; inoki2005signalingbytarget pages 20-20; inoki2005signalingbytarget pages 21-22; inokiUnknownyearsignalingbytarget pages 17-16; inokiUnknownyearsignalingbytarget pages 17-18; inokiUnknownyearsignalingbytarget pages 22-23; johnson2023anatlasof pages 3-4; johnson2023anatlasof pages 12-18; johnson2023anatlasof pages 4-5; johnson2023anatlasof pages 6-7; sabbah2011dualinhibitorsof pages 9-10; sabbah2011dualinhibitorsof pages 11-12; sabbah2011dualinhibitorsof pages 13-14; sabbah2011dualinhibitorsof pages 16-16; robak2005themammaliantarget pages 3-6; robak2005themammaliantarget pages 12-15; yeo2018tumoursuppressortuberous pages 26-31.</w:t>
+        <w:t xml:space="preserve">agulnik2012newdevelopmentsin pages 1-2;</w:t>
+      </w:r>
+      <w:r>
+        <w:br/>
+      </w:r>
+      <w:r>
+        <w:t xml:space="preserve">alqurashi2013chemicalinhibitorsand pages 1-4;</w:t>
+      </w:r>
+      <w:r>
+        <w:br/>
+      </w:r>
+      <w:r>
+        <w:t xml:space="preserve">alqurashi2013chemicalinhibitorsand pages 15-17;</w:t>
+      </w:r>
+      <w:r>
+        <w:br/>
+      </w:r>
+      <w:r>
+        <w:t xml:space="preserve">alqurashi2013chemicalinhibitorsand pages 4-6;</w:t>
+      </w:r>
+      <w:r>
+        <w:br/>
+      </w:r>
+      <w:r>
+        <w:t xml:space="preserve">ballou2008rapamycinandmtor pages 1-2;</w:t>
+      </w:r>
+      <w:r>
+        <w:br/>
+      </w:r>
+      <w:r>
+        <w:t xml:space="preserve">ballou2008rapamycinandmtor pages 2-4;</w:t>
+      </w:r>
+      <w:r>
+        <w:br/>
+      </w:r>
+      <w:r>
+        <w:t xml:space="preserve">ballou2008rapamycinandmtor pages 6-7;</w:t>
+      </w:r>
+      <w:r>
+        <w:br/>
+      </w:r>
+      <w:r>
+        <w:t xml:space="preserve">chong2010mammaliantargetof pages 1-2;</w:t>
+      </w:r>
+      <w:r>
+        <w:br/>
+      </w:r>
+      <w:r>
+        <w:t xml:space="preserve">chong2012sheddingnewlight pages 2-3;</w:t>
+      </w:r>
+      <w:r>
+        <w:br/>
+      </w:r>
+      <w:r>
+        <w:t xml:space="preserve">fingar2004targetofrapamycin pages 1-2;</w:t>
+      </w:r>
+      <w:r>
+        <w:br/>
+      </w:r>
+      <w:r>
+        <w:t xml:space="preserve">fingar2004targetofrapamycin pages 2-3;</w:t>
+      </w:r>
+      <w:r>
+        <w:br/>
+      </w:r>
+      <w:r>
+        <w:t xml:space="preserve">foster2010mammaliantargetof pages 1-2;</w:t>
+      </w:r>
+      <w:r>
+        <w:br/>
+      </w:r>
+      <w:r>
+        <w:t xml:space="preserve">foster2010mammaliantargetof pages 2-3;</w:t>
+      </w:r>
+      <w:r>
+        <w:br/>
+      </w:r>
+      <w:r>
+        <w:t xml:space="preserve">foster2010mammaliantargetof pages 4-5;</w:t>
+      </w:r>
+      <w:r>
+        <w:br/>
+      </w:r>
+      <w:r>
+        <w:t xml:space="preserve">jesus2017mammaliantargetof pages 3-4;</w:t>
+      </w:r>
+      <w:r>
+        <w:br/>
+      </w:r>
+      <w:r>
+        <w:t xml:space="preserve">kaur2017mammaliantargetof pages 1-3;</w:t>
+      </w:r>
+      <w:r>
+        <w:br/>
+      </w:r>
+      <w:r>
+        <w:t xml:space="preserve">lian2008themammaliantarget pages 1-2;</w:t>
+      </w:r>
+      <w:r>
+        <w:br/>
+      </w:r>
+      <w:r>
+        <w:t xml:space="preserve">magnuson2012regulationandfunction pages 1-2;</w:t>
+      </w:r>
+      <w:r>
+        <w:br/>
+      </w:r>
+      <w:r>
+        <w:t xml:space="preserve">magnuson2012regulationandfunction pages 2-3;</w:t>
+      </w:r>
+      <w:r>
+        <w:br/>
+      </w:r>
+      <w:r>
+        <w:t xml:space="preserve">maiese2014takingaimat pages 2-3;</w:t>
+      </w:r>
+      <w:r>
+        <w:br/>
+      </w:r>
+      <w:r>
+        <w:t xml:space="preserve">maiese2015stemcellguidance pages 1-2;</w:t>
+      </w:r>
+      <w:r>
+        <w:br/>
+      </w:r>
+      <w:r>
+        <w:t xml:space="preserve">inoki2005signalingbytarget pages 1-1;</w:t>
+      </w:r>
+      <w:r>
+        <w:br/>
+      </w:r>
+      <w:r>
+        <w:t xml:space="preserve">inoki2005signalingbytarget pages 10-11;</w:t>
+      </w:r>
+      <w:r>
+        <w:br/>
+      </w:r>
+      <w:r>
+        <w:t xml:space="preserve">holz2005identificationofs6 pages 1-1.</w:t>
       </w:r>
     </w:p>
     <w:p>
@@ -183,7 +309,249 @@
         </w:numPr>
       </w:pPr>
       <w:r>
-        <w:t xml:space="preserve">(sabbah2011dualinhibitorsof pages 15-16): D. Sabbah, M. Brattain, and Haizhen A. Zhong. Dual inhibitors of pi3k/mtor or mtor-selective inhibitors: which way shall we go? Current Medicinal Chemistry, 18:5528-5544, Dec 2011. URL: https://doi.org/10.2174/092986711798347298, doi:10.2174/092986711798347298. This article has 65 citations and is from a peer-reviewed journal.</w:t>
+        <w:t xml:space="preserve">(agulnik2012newdevelopmentsin pages 1-2): Mark Agulnik. New developments in mammalian target of rapamycin inhibitors for the treatment of sarcoma. Cancer, 118:1486-1497, Aug 2012. URL: https://doi.org/10.1002/cncr.26361, doi:10.1002/cncr.26361. This article has 32 citations and is from a domain leading peer-reviewed journal.</w:t>
+      </w:r>
+    </w:p>
+    <w:p>
+      <w:pPr>
+        <w:numPr>
+          <w:ilvl w:val="0"/>
+          <w:numId w:val="1002"/>
+        </w:numPr>
+      </w:pPr>
+      <w:r>
+        <w:t xml:space="preserve">(alqurashi2013chemicalinhibitorsand pages 1-4): Naif AlQurashi, Saeed Hashimi, and Ming Wei. Chemical inhibitors and micrornas (mirna) targeting the mammalian target of rapamycin (mtor) pathway: potential for novel anticancer therapeutics. International Journal of Molecular Sciences, 14:3874-3900, Feb 2013. URL: https://doi.org/10.3390/ijms14023874, doi:10.3390/ijms14023874. This article has 56 citations and is from a peer-reviewed journal.</w:t>
+      </w:r>
+    </w:p>
+    <w:p>
+      <w:pPr>
+        <w:numPr>
+          <w:ilvl w:val="0"/>
+          <w:numId w:val="1002"/>
+        </w:numPr>
+      </w:pPr>
+      <w:r>
+        <w:t xml:space="preserve">(alqurashi2013chemicalinhibitorsand pages 15-17): Naif AlQurashi, Saeed Hashimi, and Ming Wei. Chemical inhibitors and micrornas (mirna) targeting the mammalian target of rapamycin (mtor) pathway: potential for novel anticancer therapeutics. International Journal of Molecular Sciences, 14:3874-3900, Feb 2013. URL: https://doi.org/10.3390/ijms14023874, doi:10.3390/ijms14023874. This article has 56 citations and is from a peer-reviewed journal.</w:t>
+      </w:r>
+    </w:p>
+    <w:p>
+      <w:pPr>
+        <w:numPr>
+          <w:ilvl w:val="0"/>
+          <w:numId w:val="1002"/>
+        </w:numPr>
+      </w:pPr>
+      <w:r>
+        <w:t xml:space="preserve">(alqurashi2013chemicalinhibitorsand pages 4-6): Naif AlQurashi, Saeed Hashimi, and Ming Wei. Chemical inhibitors and micrornas (mirna) targeting the mammalian target of rapamycin (mtor) pathway: potential for novel anticancer therapeutics. International Journal of Molecular Sciences, 14:3874-3900, Feb 2013. URL: https://doi.org/10.3390/ijms14023874, doi:10.3390/ijms14023874. This article has 56 citations and is from a peer-reviewed journal.</w:t>
+      </w:r>
+    </w:p>
+    <w:p>
+      <w:pPr>
+        <w:numPr>
+          <w:ilvl w:val="0"/>
+          <w:numId w:val="1002"/>
+        </w:numPr>
+      </w:pPr>
+      <w:r>
+        <w:t xml:space="preserve">(ballou2008rapamycinandmtor pages 1-2): Lisa M. Ballou and Richard Z. Lin. Rapamycin and mtor kinase inhibitors. Journal of Chemical Biology, 1:27-36, May 2008. URL: https://doi.org/10.1007/s12154-008-0003-5, doi:10.1007/s12154-008-0003-5. This article has 603 citations and is from a peer-reviewed journal.</w:t>
+      </w:r>
+    </w:p>
+    <w:p>
+      <w:pPr>
+        <w:numPr>
+          <w:ilvl w:val="0"/>
+          <w:numId w:val="1002"/>
+        </w:numPr>
+      </w:pPr>
+      <w:r>
+        <w:t xml:space="preserve">(ballou2008rapamycinandmtor pages 2-4): Lisa M. Ballou and Richard Z. Lin. Rapamycin and mtor kinase inhibitors. Journal of Chemical Biology, 1:27-36, May 2008. URL: https://doi.org/10.1007/s12154-008-0003-5, doi:10.1007/s12154-008-0003-5. This article has 603 citations and is from a peer-reviewed journal.</w:t>
+      </w:r>
+    </w:p>
+    <w:p>
+      <w:pPr>
+        <w:numPr>
+          <w:ilvl w:val="0"/>
+          <w:numId w:val="1002"/>
+        </w:numPr>
+      </w:pPr>
+      <w:r>
+        <w:t xml:space="preserve">(ballou2008rapamycinandmtor pages 6-7): Lisa M. Ballou and Richard Z. Lin. Rapamycin and mtor kinase inhibitors. Journal of Chemical Biology, 1:27-36, May 2008. URL: https://doi.org/10.1007/s12154-008-0003-5, doi:10.1007/s12154-008-0003-5. This article has 603 citations and is from a peer-reviewed journal.</w:t>
+      </w:r>
+    </w:p>
+    <w:p>
+      <w:pPr>
+        <w:numPr>
+          <w:ilvl w:val="0"/>
+          <w:numId w:val="1002"/>
+        </w:numPr>
+      </w:pPr>
+      <w:r>
+        <w:t xml:space="preserve">(chong2010mammaliantargetof pages 1-2): Zhao Zhong Chong, Yan Chen Shang, Lijie Zhang, Shaohui Wang, and Kenneth Maiese. Mammalian target of rapamycin: hitting the bull’s-eye for neurological disorders. Oxidative Medicine and Cellular Longevity, 3:374-391, Mar 2010. URL: https://doi.org/10.4161/oxim.3.6.14787, doi:10.4161/oxim.3.6.14787. This article has 168 citations and is from a poor quality or predatory journal.</w:t>
+      </w:r>
+    </w:p>
+    <w:p>
+      <w:pPr>
+        <w:numPr>
+          <w:ilvl w:val="0"/>
+          <w:numId w:val="1002"/>
+        </w:numPr>
+      </w:pPr>
+      <w:r>
+        <w:t xml:space="preserve">(chong2012sheddingnewlight pages 2-3): Zhao Zhong Chong, Yan Chen Shang, Shaohui Wang, and Kenneth Maiese. Shedding new light on neurodegenerative diseases through the mammalian target of rapamycin. Progress in Neurobiology, 99:128-148, Nov 2012. URL: https://doi.org/10.1016/j.pneurobio.2012.08.001, doi:10.1016/j.pneurobio.2012.08.001. This article has 131 citations and is from a domain leading peer-reviewed journal.</w:t>
+      </w:r>
+    </w:p>
+    <w:p>
+      <w:pPr>
+        <w:numPr>
+          <w:ilvl w:val="0"/>
+          <w:numId w:val="1002"/>
+        </w:numPr>
+      </w:pPr>
+      <w:r>
+        <w:t xml:space="preserve">(fingar2004targetofrapamycin pages 1-2): Diane C Fingar and John Blenis. Target of rapamycin (tor): an integrator of nutrient and growth factor signals and coordinator of cell growth and cell cycle progression. Oncogene, 23:3151-3171, Apr 2004. URL: https://doi.org/10.1038/sj.onc.1207542, doi:10.1038/sj.onc.1207542. This article has 1703 citations and is from a domain leading peer-reviewed journal.</w:t>
+      </w:r>
+    </w:p>
+    <w:p>
+      <w:pPr>
+        <w:numPr>
+          <w:ilvl w:val="0"/>
+          <w:numId w:val="1002"/>
+        </w:numPr>
+      </w:pPr>
+      <w:r>
+        <w:t xml:space="preserve">(fingar2004targetofrapamycin pages 2-3): Diane C Fingar and John Blenis. Target of rapamycin (tor): an integrator of nutrient and growth factor signals and coordinator of cell growth and cell cycle progression. Oncogene, 23:3151-3171, Apr 2004. URL: https://doi.org/10.1038/sj.onc.1207542, doi:10.1038/sj.onc.1207542. This article has 1703 citations and is from a domain leading peer-reviewed journal.</w:t>
+      </w:r>
+    </w:p>
+    <w:p>
+      <w:pPr>
+        <w:numPr>
+          <w:ilvl w:val="0"/>
+          <w:numId w:val="1002"/>
+        </w:numPr>
+      </w:pPr>
+      <w:r>
+        <w:t xml:space="preserve">(foster2010mammaliantargetof pages 1-2): Kathryn G. Foster and Diane C. Fingar. Mammalian target of rapamycin (mtor): conducting the cellular signaling symphony. Journal of Biological Chemistry, 285:14071-14077, May 2010. URL: https://doi.org/10.1074/jbc.r109.094003, doi:10.1074/jbc.r109.094003. This article has 669 citations and is from a domain leading peer-reviewed journal.</w:t>
+      </w:r>
+    </w:p>
+    <w:p>
+      <w:pPr>
+        <w:numPr>
+          <w:ilvl w:val="0"/>
+          <w:numId w:val="1002"/>
+        </w:numPr>
+      </w:pPr>
+      <w:r>
+        <w:t xml:space="preserve">(foster2010mammaliantargetof pages 2-3): Kathryn G. Foster and Diane C. Fingar. Mammalian target of rapamycin (mtor): conducting the cellular signaling symphony. Journal of Biological Chemistry, 285:14071-14077, May 2010. URL: https://doi.org/10.1074/jbc.r109.094003, doi:10.1074/jbc.r109.094003. This article has 669 citations and is from a domain leading peer-reviewed journal.</w:t>
+      </w:r>
+    </w:p>
+    <w:p>
+      <w:pPr>
+        <w:numPr>
+          <w:ilvl w:val="0"/>
+          <w:numId w:val="1002"/>
+        </w:numPr>
+      </w:pPr>
+      <w:r>
+        <w:t xml:space="preserve">(foster2010mammaliantargetof pages 4-5): Kathryn G. Foster and Diane C. Fingar. Mammalian target of rapamycin (mtor): conducting the cellular signaling symphony. Journal of Biological Chemistry, 285:14071-14077, May 2010. URL: https://doi.org/10.1074/jbc.r109.094003, doi:10.1074/jbc.r109.094003. This article has 669 citations and is from a domain leading peer-reviewed journal.</w:t>
+      </w:r>
+    </w:p>
+    <w:p>
+      <w:pPr>
+        <w:numPr>
+          <w:ilvl w:val="0"/>
+          <w:numId w:val="1002"/>
+        </w:numPr>
+      </w:pPr>
+      <w:r>
+        <w:t xml:space="preserve">(jesus2017mammaliantargetof pages 3-4): Tito T. Jesus, Pedro F. Oliveira, Mário Sousa, C. Yan Cheng, and Marco G. Alves. Mammalian target of rapamycin (mtor): a central regulator of male fertility? Critical Reviews in Biochemistry and Molecular Biology, 52:235-253, Jan 2017. URL: https://doi.org/10.1080/10409238.2017.1279120, doi:10.1080/10409238.2017.1279120. This article has 52 citations and is from a peer-reviewed journal.</w:t>
+      </w:r>
+    </w:p>
+    <w:p>
+      <w:pPr>
+        <w:numPr>
+          <w:ilvl w:val="0"/>
+          <w:numId w:val="1002"/>
+        </w:numPr>
+      </w:pPr>
+      <w:r>
+        <w:t xml:space="preserve">(kaur2017mammaliantargetof pages 1-3): Avileen Kaur and Saurabh Sharma. Mammalian target of rapamycin (mtor) as a potential therapeutic target in various diseases. Inflammopharmacology, 25:293-312, Apr 2017. URL: https://doi.org/10.1007/s10787-017-0336-1, doi:10.1007/s10787-017-0336-1. This article has 86 citations and is from a peer-reviewed journal.</w:t>
+      </w:r>
+    </w:p>
+    <w:p>
+      <w:pPr>
+        <w:numPr>
+          <w:ilvl w:val="0"/>
+          <w:numId w:val="1002"/>
+        </w:numPr>
+      </w:pPr>
+      <w:r>
+        <w:t xml:space="preserve">(lian2008themammaliantarget pages 1-2): Jun Lian, Xiang-hua Yan, Jian Peng, and Si-wen Jiang. The mammalian target of rapamycin pathway and its role in molecular nutrition regulation. Molecular Nutrition &amp; Food Research, 52:393-399, Apr 2008. URL: https://doi.org/10.1002/mnfr.200700005, doi:10.1002/mnfr.200700005. This article has 41 citations.</w:t>
+      </w:r>
+    </w:p>
+    <w:p>
+      <w:pPr>
+        <w:numPr>
+          <w:ilvl w:val="0"/>
+          <w:numId w:val="1002"/>
+        </w:numPr>
+      </w:pPr>
+      <w:r>
+        <w:t xml:space="preserve">(magnuson2012regulationandfunction pages 1-2): Brian Magnuson, Bilgen Ekim, and Diane C. Fingar. Regulation and function of ribosomal protein s6 kinase (s6k) within mtor signalling networks. Biochemical Journal, 441:1-21, Dec 2012. URL: https://doi.org/10.1042/bj20110892, doi:10.1042/bj20110892. This article has 1227 citations and is from a domain leading peer-reviewed journal.</w:t>
+      </w:r>
+    </w:p>
+    <w:p>
+      <w:pPr>
+        <w:numPr>
+          <w:ilvl w:val="0"/>
+          <w:numId w:val="1002"/>
+        </w:numPr>
+      </w:pPr>
+      <w:r>
+        <w:t xml:space="preserve">(magnuson2012regulationandfunction pages 2-3): Brian Magnuson, Bilgen Ekim, and Diane C. Fingar. Regulation and function of ribosomal protein s6 kinase (s6k) within mtor signalling networks. Biochemical Journal, 441:1-21, Dec 2012. URL: https://doi.org/10.1042/bj20110892, doi:10.1042/bj20110892. This article has 1227 citations and is from a domain leading peer-reviewed journal.</w:t>
+      </w:r>
+    </w:p>
+    <w:p>
+      <w:pPr>
+        <w:numPr>
+          <w:ilvl w:val="0"/>
+          <w:numId w:val="1002"/>
+        </w:numPr>
+      </w:pPr>
+      <w:r>
+        <w:t xml:space="preserve">(maiese2014takingaimat pages 2-3): Kenneth Maiese. Taking aim at alzheimer’s disease through the mammalian target of rapamycin. Annals of Medicine, 46:587-596, Dec 2014. URL: https://doi.org/10.3109/07853890.2014.941921, doi:10.3109/07853890.2014.941921. This article has 90 citations and is from a domain leading peer-reviewed journal.</w:t>
+      </w:r>
+    </w:p>
+    <w:p>
+      <w:pPr>
+        <w:numPr>
+          <w:ilvl w:val="0"/>
+          <w:numId w:val="1002"/>
+        </w:numPr>
+      </w:pPr>
+      <w:r>
+        <w:t xml:space="preserve">(maiese2015stemcellguidance pages 1-2): K Maiese. Stem cell guidance through the mechanistic target of rapamycin. World journal of stem cells, 7 7:999-1009, Aug 2015. URL: https://doi.org/10.4252/wjsc.v7.i7.999, doi:10.4252/wjsc.v7.i7.999. This article has 41 citations.</w:t>
+      </w:r>
+    </w:p>
+    <w:p>
+      <w:pPr>
+        <w:numPr>
+          <w:ilvl w:val="0"/>
+          <w:numId w:val="1002"/>
+        </w:numPr>
+      </w:pPr>
+      <w:r>
+        <w:t xml:space="preserve">(chong2012sheddingnewlight pages 3-4): Zhao Zhong Chong, Yan Chen Shang, Shaohui Wang, and Kenneth Maiese. Shedding new light on neurodegenerative diseases through the mammalian target of rapamycin. Progress in Neurobiology, 99:128-148, Nov 2012. URL: https://doi.org/10.1016/j.pneurobio.2012.08.001, doi:10.1016/j.pneurobio.2012.08.001. This article has 131 citations and is from a domain leading peer-reviewed journal.</w:t>
+      </w:r>
+    </w:p>
+    <w:p>
+      <w:pPr>
+        <w:numPr>
+          <w:ilvl w:val="0"/>
+          <w:numId w:val="1002"/>
+        </w:numPr>
+      </w:pPr>
+      <w:r>
+        <w:t xml:space="preserve">(holz2005identificationofs6 pages 1-1): Marina K. Holz and John Blenis. Identification of s6 kinase 1 as a novel mammalian target of rapamycin (mtor)-phosphorylating kinase*. Journal of Biological Chemistry, 280:26089-26093, Jul 2005. URL: https://doi.org/10.1074/jbc.m504045200, doi:10.1074/jbc.m504045200. This article has 455 citations and is from a domain leading peer-reviewed journal.</w:t>
       </w:r>
     </w:p>
     <w:p>
@@ -205,315 +573,7 @@
         </w:numPr>
       </w:pPr>
       <w:r>
-        <w:t xml:space="preserve">(inoki2005signalingbytarget pages 1-3): Ken Inoki, Hongjiao Ouyang, Yong Li, and Kun-Liang Guan. Signaling by target of rapamycin proteins in cell growth control. Microbiology and Molecular Biology Reviews, 69:79-100, Mar 2005. URL: https://doi.org/10.1128/mmbr.69.1.79-100.2005, doi:10.1128/mmbr.69.1.79-100.2005. This article has 463 citations and is from a domain leading peer-reviewed journal.</w:t>
-      </w:r>
-    </w:p>
-    <w:p>
-      <w:pPr>
-        <w:numPr>
-          <w:ilvl w:val="0"/>
-          <w:numId w:val="1002"/>
-        </w:numPr>
-      </w:pPr>
-      <w:r>
         <w:t xml:space="preserve">(inoki2005signalingbytarget pages 10-11): Ken Inoki, Hongjiao Ouyang, Yong Li, and Kun-Liang Guan. Signaling by target of rapamycin proteins in cell growth control. Microbiology and Molecular Biology Reviews, 69:79-100, Mar 2005. URL: https://doi.org/10.1128/mmbr.69.1.79-100.2005, doi:10.1128/mmbr.69.1.79-100.2005. This article has 463 citations and is from a domain leading peer-reviewed journal.</w:t>
-      </w:r>
-    </w:p>
-    <w:p>
-      <w:pPr>
-        <w:numPr>
-          <w:ilvl w:val="0"/>
-          <w:numId w:val="1002"/>
-        </w:numPr>
-      </w:pPr>
-      <w:r>
-        <w:t xml:space="preserve">(inoki2005signalingbytarget pages 16-16): Ken Inoki, Hongjiao Ouyang, Yong Li, and Kun-Liang Guan. Signaling by target of rapamycin proteins in cell growth control. Microbiology and Molecular Biology Reviews, 69:79-100, Mar 2005. URL: https://doi.org/10.1128/mmbr.69.1.79-100.2005, doi:10.1128/mmbr.69.1.79-100.2005. This article has 463 citations and is from a domain leading peer-reviewed journal.</w:t>
-      </w:r>
-    </w:p>
-    <w:p>
-      <w:pPr>
-        <w:numPr>
-          <w:ilvl w:val="0"/>
-          <w:numId w:val="1002"/>
-        </w:numPr>
-      </w:pPr>
-      <w:r>
-        <w:t xml:space="preserve">(inoki2005signalingbytarget pages 17-18): Ken Inoki, Hongjiao Ouyang, Yong Li, and Kun-Liang Guan. Signaling by target of rapamycin proteins in cell growth control. Microbiology and Molecular Biology Reviews, 69:79-100, Mar 2005. URL: https://doi.org/10.1128/mmbr.69.1.79-100.2005, doi:10.1128/mmbr.69.1.79-100.2005. This article has 463 citations and is from a domain leading peer-reviewed journal.</w:t>
-      </w:r>
-    </w:p>
-    <w:p>
-      <w:pPr>
-        <w:numPr>
-          <w:ilvl w:val="0"/>
-          <w:numId w:val="1002"/>
-        </w:numPr>
-      </w:pPr>
-      <w:r>
-        <w:t xml:space="preserve">(inoki2005signalingbytarget pages 18-19): Ken Inoki, Hongjiao Ouyang, Yong Li, and Kun-Liang Guan. Signaling by target of rapamycin proteins in cell growth control. Microbiology and Molecular Biology Reviews, 69:79-100, Mar 2005. URL: https://doi.org/10.1128/mmbr.69.1.79-100.2005, doi:10.1128/mmbr.69.1.79-100.2005. This article has 463 citations and is from a domain leading peer-reviewed journal.</w:t>
-      </w:r>
-    </w:p>
-    <w:p>
-      <w:pPr>
-        <w:numPr>
-          <w:ilvl w:val="0"/>
-          <w:numId w:val="1002"/>
-        </w:numPr>
-      </w:pPr>
-      <w:r>
-        <w:t xml:space="preserve">(inoki2005signalingbytarget pages 20-20): Ken Inoki, Hongjiao Ouyang, Yong Li, and Kun-Liang Guan. Signaling by target of rapamycin proteins in cell growth control. Microbiology and Molecular Biology Reviews, 69:79-100, Mar 2005. URL: https://doi.org/10.1128/mmbr.69.1.79-100.2005, doi:10.1128/mmbr.69.1.79-100.2005. This article has 463 citations and is from a domain leading peer-reviewed journal.</w:t>
-      </w:r>
-    </w:p>
-    <w:p>
-      <w:pPr>
-        <w:numPr>
-          <w:ilvl w:val="0"/>
-          <w:numId w:val="1002"/>
-        </w:numPr>
-      </w:pPr>
-      <w:r>
-        <w:t xml:space="preserve">(inoki2005signalingbytarget pages 3-4): Ken Inoki, Hongjiao Ouyang, Yong Li, and Kun-Liang Guan. Signaling by target of rapamycin proteins in cell growth control. Microbiology and Molecular Biology Reviews, 69:79-100, Mar 2005. URL: https://doi.org/10.1128/mmbr.69.1.79-100.2005, doi:10.1128/mmbr.69.1.79-100.2005. This article has 463 citations and is from a domain leading peer-reviewed journal.</w:t>
-      </w:r>
-    </w:p>
-    <w:p>
-      <w:pPr>
-        <w:numPr>
-          <w:ilvl w:val="0"/>
-          <w:numId w:val="1002"/>
-        </w:numPr>
-      </w:pPr>
-      <w:r>
-        <w:t xml:space="preserve">(inoki2005signalingbytarget pages 4-5): Ken Inoki, Hongjiao Ouyang, Yong Li, and Kun-Liang Guan. Signaling by target of rapamycin proteins in cell growth control. Microbiology and Molecular Biology Reviews, 69:79-100, Mar 2005. URL: https://doi.org/10.1128/mmbr.69.1.79-100.2005, doi:10.1128/mmbr.69.1.79-100.2005. This article has 463 citations and is from a domain leading peer-reviewed journal.</w:t>
-      </w:r>
-    </w:p>
-    <w:p>
-      <w:pPr>
-        <w:numPr>
-          <w:ilvl w:val="0"/>
-          <w:numId w:val="1002"/>
-        </w:numPr>
-      </w:pPr>
-      <w:r>
-        <w:t xml:space="preserve">(inoki2005signalingbytarget pages 5-6): Ken Inoki, Hongjiao Ouyang, Yong Li, and Kun-Liang Guan. Signaling by target of rapamycin proteins in cell growth control. Microbiology and Molecular Biology Reviews, 69:79-100, Mar 2005. URL: https://doi.org/10.1128/mmbr.69.1.79-100.2005, doi:10.1128/mmbr.69.1.79-100.2005. This article has 463 citations and is from a domain leading peer-reviewed journal.</w:t>
-      </w:r>
-    </w:p>
-    <w:p>
-      <w:pPr>
-        <w:numPr>
-          <w:ilvl w:val="0"/>
-          <w:numId w:val="1002"/>
-        </w:numPr>
-      </w:pPr>
-      <w:r>
-        <w:t xml:space="preserve">(johnson2023anatlasof pages 3-4): Jared L. Johnson, Tomer M. Yaron, Emily M. Huntsman, Alexander Kerelsky, Junho Song, Amit Regev, Ting-Yu Lin, Katarina Liberatore, Daniel M. Cizin, Benjamin M. Cohen, Neil Vasan, Yilun Ma, Konstantin Krismer, Jaylissa Torres Robles, Bert van de Kooij, Anne E. van Vlimmeren, Nicole Andrée-Busch, Norbert F. Käufer, Maxim V. Dorovkov, Alexey G. Ryazanov, Yuichiro Takagi, Edward R. Kastenhuber, Marcus D. Goncalves, Benjamin D. Hopkins, Olivier Elemento, Dylan J. Taatjes, Alexandre Maucuer, Akio Yamashita, Alexei Degterev, Mohamed Uduman, Jingyi Lu, Sean D. Landry, Bin Zhang, Ian Cossentino, Rune Linding, John Blenis, Peter V. Hornbeck, Benjamin E. Turk, Michael B. Yaffe, and Lewis C. Cantley. An atlas of substrate specificities for the human serine/threonine kinome. Nature, 613:759-766, Jan 2023. URL: https://doi.org/10.1038/s41586-022-05575-3, doi:10.1038/s41586-022-05575-3. This article has 416 citations and is from a highest quality peer-reviewed journal.</w:t>
-      </w:r>
-    </w:p>
-    <w:p>
-      <w:pPr>
-        <w:numPr>
-          <w:ilvl w:val="0"/>
-          <w:numId w:val="1002"/>
-        </w:numPr>
-      </w:pPr>
-      <w:r>
-        <w:t xml:space="preserve">(robak2005themammaliantarget pages 12-15): T Robak. The mammalian target of the rapamycin (mtor) kinase pathway: its role in tumourigenesis and targeted antitumour therapy. Unknown journal, 2005.</w:t>
-      </w:r>
-    </w:p>
-    <w:p>
-      <w:pPr>
-        <w:numPr>
-          <w:ilvl w:val="0"/>
-          <w:numId w:val="1002"/>
-        </w:numPr>
-      </w:pPr>
-      <w:r>
-        <w:t xml:space="preserve">(robak2005themammaliantarget pages 3-6): T Robak. The mammalian target of the rapamycin (mtor) kinase pathway: its role in tumourigenesis and targeted antitumour therapy. Unknown journal, 2005.</w:t>
-      </w:r>
-    </w:p>
-    <w:p>
-      <w:pPr>
-        <w:numPr>
-          <w:ilvl w:val="0"/>
-          <w:numId w:val="1002"/>
-        </w:numPr>
-      </w:pPr>
-      <w:r>
-        <w:t xml:space="preserve">(sabbah2011dualinhibitorsof pages 11-12): D. Sabbah, M. Brattain, and Haizhen A. Zhong. Dual inhibitors of pi3k/mtor or mtor-selective inhibitors: which way shall we go? Current Medicinal Chemistry, 18:5528-5544, Dec 2011. URL: https://doi.org/10.2174/092986711798347298, doi:10.2174/092986711798347298. This article has 65 citations and is from a peer-reviewed journal.</w:t>
-      </w:r>
-    </w:p>
-    <w:p>
-      <w:pPr>
-        <w:numPr>
-          <w:ilvl w:val="0"/>
-          <w:numId w:val="1002"/>
-        </w:numPr>
-      </w:pPr>
-      <w:r>
-        <w:t xml:space="preserve">(sabbah2011dualinhibitorsof pages 13-14): D. Sabbah, M. Brattain, and Haizhen A. Zhong. Dual inhibitors of pi3k/mtor or mtor-selective inhibitors: which way shall we go? Current Medicinal Chemistry, 18:5528-5544, Dec 2011. URL: https://doi.org/10.2174/092986711798347298, doi:10.2174/092986711798347298. This article has 65 citations and is from a peer-reviewed journal.</w:t>
-      </w:r>
-    </w:p>
-    <w:p>
-      <w:pPr>
-        <w:numPr>
-          <w:ilvl w:val="0"/>
-          <w:numId w:val="1002"/>
-        </w:numPr>
-      </w:pPr>
-      <w:r>
-        <w:t xml:space="preserve">(sabbah2011dualinhibitorsof pages 16-16): D. Sabbah, M. Brattain, and Haizhen A. Zhong. Dual inhibitors of pi3k/mtor or mtor-selective inhibitors: which way shall we go? Current Medicinal Chemistry, 18:5528-5544, Dec 2011. URL: https://doi.org/10.2174/092986711798347298, doi:10.2174/092986711798347298. This article has 65 citations and is from a peer-reviewed journal.</w:t>
-      </w:r>
-    </w:p>
-    <w:p>
-      <w:pPr>
-        <w:numPr>
-          <w:ilvl w:val="0"/>
-          <w:numId w:val="1002"/>
-        </w:numPr>
-      </w:pPr>
-      <w:r>
-        <w:t xml:space="preserve">(sabbah2011dualinhibitorsof pages 9-10): D. Sabbah, M. Brattain, and Haizhen A. Zhong. Dual inhibitors of pi3k/mtor or mtor-selective inhibitors: which way shall we go? Current Medicinal Chemistry, 18:5528-5544, Dec 2011. URL: https://doi.org/10.2174/092986711798347298, doi:10.2174/092986711798347298. This article has 65 citations and is from a peer-reviewed journal.</w:t>
-      </w:r>
-    </w:p>
-    <w:p>
-      <w:pPr>
-        <w:numPr>
-          <w:ilvl w:val="0"/>
-          <w:numId w:val="1002"/>
-        </w:numPr>
-      </w:pPr>
-      <w:r>
-        <w:t xml:space="preserve">(yeo2018tumoursuppressortuberous pages 26-31): SC Yeo. Tumour suppressor tuberous sclerosis complex 1 protein is decreased in the presence of veph1 in some cancer cell lines. Unknown journal, 2018.</w:t>
-      </w:r>
-    </w:p>
-    <w:p>
-      <w:pPr>
-        <w:numPr>
-          <w:ilvl w:val="0"/>
-          <w:numId w:val="1002"/>
-        </w:numPr>
-      </w:pPr>
-      <w:r>
-        <w:t xml:space="preserve">(inoki2005signalingbytarget pages 15-16): Ken Inoki, Hongjiao Ouyang, Yong Li, and Kun-Liang Guan. Signaling by target of rapamycin proteins in cell growth control. Microbiology and Molecular Biology Reviews, 69:79-100, Mar 2005. URL: https://doi.org/10.1128/mmbr.69.1.79-100.2005, doi:10.1128/mmbr.69.1.79-100.2005. This article has 463 citations and is from a domain leading peer-reviewed journal.</w:t>
-      </w:r>
-    </w:p>
-    <w:p>
-      <w:pPr>
-        <w:numPr>
-          <w:ilvl w:val="0"/>
-          <w:numId w:val="1002"/>
-        </w:numPr>
-      </w:pPr>
-      <w:r>
-        <w:t xml:space="preserve">(inoki2005signalingbytarget pages 16-17): Ken Inoki, Hongjiao Ouyang, Yong Li, and Kun-Liang Guan. Signaling by target of rapamycin proteins in cell growth control. Microbiology and Molecular Biology Reviews, 69:79-100, Mar 2005. URL: https://doi.org/10.1128/mmbr.69.1.79-100.2005, doi:10.1128/mmbr.69.1.79-100.2005. This article has 463 citations and is from a domain leading peer-reviewed journal.</w:t>
-      </w:r>
-    </w:p>
-    <w:p>
-      <w:pPr>
-        <w:numPr>
-          <w:ilvl w:val="0"/>
-          <w:numId w:val="1002"/>
-        </w:numPr>
-      </w:pPr>
-      <w:r>
-        <w:t xml:space="preserve">(inoki2005signalingbytarget pages 21-22): Ken Inoki, Hongjiao Ouyang, Yong Li, and Kun-Liang Guan. Signaling by target of rapamycin proteins in cell growth control. Microbiology and Molecular Biology Reviews, 69:79-100, Mar 2005. URL: https://doi.org/10.1128/mmbr.69.1.79-100.2005, doi:10.1128/mmbr.69.1.79-100.2005. This article has 463 citations and is from a domain leading peer-reviewed journal.</w:t>
-      </w:r>
-    </w:p>
-    <w:p>
-      <w:pPr>
-        <w:numPr>
-          <w:ilvl w:val="0"/>
-          <w:numId w:val="1002"/>
-        </w:numPr>
-      </w:pPr>
-      <w:r>
-        <w:t xml:space="preserve">(inoki2005signalingbytarget pages 7-8): Ken Inoki, Hongjiao Ouyang, Yong Li, and Kun-Liang Guan. Signaling by target of rapamycin proteins in cell growth control. Microbiology and Molecular Biology Reviews, 69:79-100, Mar 2005. URL: https://doi.org/10.1128/mmbr.69.1.79-100.2005, doi:10.1128/mmbr.69.1.79-100.2005. This article has 463 citations and is from a domain leading peer-reviewed journal.</w:t>
-      </w:r>
-    </w:p>
-    <w:p>
-      <w:pPr>
-        <w:numPr>
-          <w:ilvl w:val="0"/>
-          <w:numId w:val="1002"/>
-        </w:numPr>
-      </w:pPr>
-      <w:r>
-        <w:t xml:space="preserve">(inoki2005signalingbytarget pages 8-9): Ken Inoki, Hongjiao Ouyang, Yong Li, and Kun-Liang Guan. Signaling by target of rapamycin proteins in cell growth control. Microbiology and Molecular Biology Reviews, 69:79-100, Mar 2005. URL: https://doi.org/10.1128/mmbr.69.1.79-100.2005, doi:10.1128/mmbr.69.1.79-100.2005. This article has 463 citations and is from a domain leading peer-reviewed journal.</w:t>
-      </w:r>
-    </w:p>
-    <w:p>
-      <w:pPr>
-        <w:numPr>
-          <w:ilvl w:val="0"/>
-          <w:numId w:val="1002"/>
-        </w:numPr>
-      </w:pPr>
-      <w:r>
-        <w:t xml:space="preserve">(inokiUnknownyearsignalingbytarget pages 15-16): K Inoki, H Ouyang, and KL Guan. Signaling by target of rapamycin proteins. Unknown journal, Unknown year.</w:t>
-      </w:r>
-    </w:p>
-    <w:p>
-      <w:pPr>
-        <w:numPr>
-          <w:ilvl w:val="0"/>
-          <w:numId w:val="1002"/>
-        </w:numPr>
-      </w:pPr>
-      <w:r>
-        <w:t xml:space="preserve">(inokiUnknownyearsignalingbytarget pages 17-18): K Inoki, H Ouyang, and KL Guan. Signaling by target of rapamycin proteins. Unknown journal, Unknown year.</w:t>
-      </w:r>
-    </w:p>
-    <w:p>
-      <w:pPr>
-        <w:numPr>
-          <w:ilvl w:val="0"/>
-          <w:numId w:val="1002"/>
-        </w:numPr>
-      </w:pPr>
-      <w:r>
-        <w:t xml:space="preserve">(inokiUnknownyearsignalingbytarget pages 22-23): K Inoki, H Ouyang, and KL Guan. Signaling by target of rapamycin proteins. Unknown journal, Unknown year.</w:t>
-      </w:r>
-    </w:p>
-    <w:p>
-      <w:pPr>
-        <w:numPr>
-          <w:ilvl w:val="0"/>
-          <w:numId w:val="1002"/>
-        </w:numPr>
-      </w:pPr>
-      <w:r>
-        <w:t xml:space="preserve">(inokiUnknownyearsignalingbytarget pages 3-4): K Inoki, H Ouyang, and KL Guan. Signaling by target of rapamycin proteins. Unknown journal, Unknown year.</w:t>
-      </w:r>
-    </w:p>
-    <w:p>
-      <w:pPr>
-        <w:numPr>
-          <w:ilvl w:val="0"/>
-          <w:numId w:val="1002"/>
-        </w:numPr>
-      </w:pPr>
-      <w:r>
-        <w:t xml:space="preserve">(johnson2023anatlasof pages 12-18): Jared L. Johnson, Tomer M. Yaron, Emily M. Huntsman, Alexander Kerelsky, Junho Song, Amit Regev, Ting-Yu Lin, Katarina Liberatore, Daniel M. Cizin, Benjamin M. Cohen, Neil Vasan, Yilun Ma, Konstantin Krismer, Jaylissa Torres Robles, Bert van de Kooij, Anne E. van Vlimmeren, Nicole Andrée-Busch, Norbert F. Käufer, Maxim V. Dorovkov, Alexey G. Ryazanov, Yuichiro Takagi, Edward R. Kastenhuber, Marcus D. Goncalves, Benjamin D. Hopkins, Olivier Elemento, Dylan J. Taatjes, Alexandre Maucuer, Akio Yamashita, Alexei Degterev, Mohamed Uduman, Jingyi Lu, Sean D. Landry, Bin Zhang, Ian Cossentino, Rune Linding, John Blenis, Peter V. Hornbeck, Benjamin E. Turk, Michael B. Yaffe, and Lewis C. Cantley. An atlas of substrate specificities for the human serine/threonine kinome. Nature, 613:759-766, Jan 2023. URL: https://doi.org/10.1038/s41586-022-05575-3, doi:10.1038/s41586-022-05575-3. This article has 416 citations and is from a highest quality peer-reviewed journal.</w:t>
-      </w:r>
-    </w:p>
-    <w:p>
-      <w:pPr>
-        <w:numPr>
-          <w:ilvl w:val="0"/>
-          <w:numId w:val="1002"/>
-        </w:numPr>
-      </w:pPr>
-      <w:r>
-        <w:t xml:space="preserve">(johnson2023anatlasof pages 4-5): Jared L. Johnson, Tomer M. Yaron, Emily M. Huntsman, Alexander Kerelsky, Junho Song, Amit Regev, Ting-Yu Lin, Katarina Liberatore, Daniel M. Cizin, Benjamin M. Cohen, Neil Vasan, Yilun Ma, Konstantin Krismer, Jaylissa Torres Robles, Bert van de Kooij, Anne E. van Vlimmeren, Nicole Andrée-Busch, Norbert F. Käufer, Maxim V. Dorovkov, Alexey G. Ryazanov, Yuichiro Takagi, Edward R. Kastenhuber, Marcus D. Goncalves, Benjamin D. Hopkins, Olivier Elemento, Dylan J. Taatjes, Alexandre Maucuer, Akio Yamashita, Alexei Degterev, Mohamed Uduman, Jingyi Lu, Sean D. Landry, Bin Zhang, Ian Cossentino, Rune Linding, John Blenis, Peter V. Hornbeck, Benjamin E. Turk, Michael B. Yaffe, and Lewis C. Cantley. An atlas of substrate specificities for the human serine/threonine kinome. Nature, 613:759-766, Jan 2023. URL: https://doi.org/10.1038/s41586-022-05575-3, doi:10.1038/s41586-022-05575-3. This article has 416 citations and is from a highest quality peer-reviewed journal.</w:t>
-      </w:r>
-    </w:p>
-    <w:p>
-      <w:pPr>
-        <w:numPr>
-          <w:ilvl w:val="0"/>
-          <w:numId w:val="1002"/>
-        </w:numPr>
-      </w:pPr>
-      <w:r>
-        <w:t xml:space="preserve">(johnson2023anatlasof pages 6-7): Jared L. Johnson, Tomer M. Yaron, Emily M. Huntsman, Alexander Kerelsky, Junho Song, Amit Regev, Ting-Yu Lin, Katarina Liberatore, Daniel M. Cizin, Benjamin M. Cohen, Neil Vasan, Yilun Ma, Konstantin Krismer, Jaylissa Torres Robles, Bert van de Kooij, Anne E. van Vlimmeren, Nicole Andrée-Busch, Norbert F. Käufer, Maxim V. Dorovkov, Alexey G. Ryazanov, Yuichiro Takagi, Edward R. Kastenhuber, Marcus D. Goncalves, Benjamin D. Hopkins, Olivier Elemento, Dylan J. Taatjes, Alexandre Maucuer, Akio Yamashita, Alexei Degterev, Mohamed Uduman, Jingyi Lu, Sean D. Landry, Bin Zhang, Ian Cossentino, Rune Linding, John Blenis, Peter V. Hornbeck, Benjamin E. Turk, Michael B. Yaffe, and Lewis C. Cantley. An atlas of substrate specificities for the human serine/threonine kinome. Nature, 613:759-766, Jan 2023. URL: https://doi.org/10.1038/s41586-022-05575-3, doi:10.1038/s41586-022-05575-3. This article has 416 citations and is from a highest quality peer-reviewed journal.</w:t>
       </w:r>
     </w:p>
     <w:sectPr>
